--- a/2、软件及项目问题/6、eclipse 注释快捷键.docx
+++ b/2、软件及项目问题/6、eclipse 注释快捷键.docx
@@ -178,7 +178,6 @@
         <w:rPr>
           <w:rFonts w:hint="eastAsia"/>
         </w:rPr>
-        <w:lastRenderedPageBreak/>
         <w:t>2</w:t>
       </w:r>
       <w:r>
@@ -470,7 +469,6 @@
         <w:rPr>
           <w:rFonts w:hint="eastAsia"/>
         </w:rPr>
-        <w:lastRenderedPageBreak/>
         <w:t>6</w:t>
       </w:r>
       <w:r>
@@ -654,12 +652,7 @@
         <w:t>ctrl+shift+</w:t>
       </w:r>
       <w:r>
-        <w:t>左右箭头，上下移</w:t>
-      </w:r>
-      <w:bookmarkStart w:id="0" w:name="_GoBack"/>
-      <w:bookmarkEnd w:id="0"/>
-      <w:r>
-        <w:t>动</w:t>
+        <w:t>左右箭头，上下移动</w:t>
       </w:r>
       <w:r>
         <w:rPr>
@@ -711,6 +704,130 @@
       <w:r>
         <w:t>tab</w:t>
       </w:r>
+    </w:p>
+    <w:p>
+      <w:pPr>
+        <w:rPr>
+          <w:rFonts w:asciiTheme="majorHAnsi" w:eastAsiaTheme="majorEastAsia" w:hAnsiTheme="majorHAnsi" w:cstheme="majorBidi"/>
+          <w:b/>
+          <w:bCs/>
+          <w:sz w:val="32"/>
+          <w:szCs w:val="32"/>
+        </w:rPr>
+      </w:pPr>
+      <w:r>
+        <w:rPr>
+          <w:rFonts w:asciiTheme="majorHAnsi" w:eastAsiaTheme="majorEastAsia" w:hAnsiTheme="majorHAnsi" w:cstheme="majorBidi"/>
+          <w:b/>
+          <w:bCs/>
+          <w:sz w:val="32"/>
+          <w:szCs w:val="32"/>
+        </w:rPr>
+        <w:t>11</w:t>
+      </w:r>
+      <w:r>
+        <w:rPr>
+          <w:rFonts w:asciiTheme="majorHAnsi" w:eastAsiaTheme="majorEastAsia" w:hAnsiTheme="majorHAnsi" w:cstheme="majorBidi" w:hint="eastAsia"/>
+          <w:b/>
+          <w:bCs/>
+          <w:sz w:val="32"/>
+          <w:szCs w:val="32"/>
+        </w:rPr>
+        <w:t>、</w:t>
+      </w:r>
+      <w:r>
+        <w:rPr>
+          <w:rFonts w:asciiTheme="majorHAnsi" w:eastAsiaTheme="majorEastAsia" w:hAnsiTheme="majorHAnsi" w:cstheme="majorBidi"/>
+          <w:b/>
+          <w:bCs/>
+          <w:sz w:val="32"/>
+          <w:szCs w:val="32"/>
+        </w:rPr>
+        <w:t xml:space="preserve">ctrl + shift +F </w:t>
+      </w:r>
+      <w:r>
+        <w:rPr>
+          <w:rFonts w:asciiTheme="majorHAnsi" w:eastAsiaTheme="majorEastAsia" w:hAnsiTheme="majorHAnsi" w:cstheme="majorBidi" w:hint="eastAsia"/>
+          <w:b/>
+          <w:bCs/>
+          <w:sz w:val="32"/>
+          <w:szCs w:val="32"/>
+        </w:rPr>
+        <w:t>格式化</w:t>
+      </w:r>
+      <w:r>
+        <w:rPr>
+          <w:rFonts w:asciiTheme="majorHAnsi" w:eastAsiaTheme="majorEastAsia" w:hAnsiTheme="majorHAnsi" w:cstheme="majorBidi"/>
+          <w:b/>
+          <w:bCs/>
+          <w:sz w:val="32"/>
+          <w:szCs w:val="32"/>
+        </w:rPr>
+        <w:t>代码</w:t>
+      </w:r>
+    </w:p>
+    <w:p>
+      <w:pPr>
+        <w:rPr>
+          <w:rFonts w:asciiTheme="majorHAnsi" w:eastAsiaTheme="majorEastAsia" w:hAnsiTheme="majorHAnsi" w:cstheme="majorBidi" w:hint="eastAsia"/>
+          <w:b/>
+          <w:bCs/>
+          <w:sz w:val="32"/>
+          <w:szCs w:val="32"/>
+        </w:rPr>
+      </w:pPr>
+      <w:r>
+        <w:rPr>
+          <w:rFonts w:asciiTheme="majorHAnsi" w:eastAsiaTheme="majorEastAsia" w:hAnsiTheme="majorHAnsi" w:cstheme="majorBidi" w:hint="eastAsia"/>
+          <w:b/>
+          <w:bCs/>
+          <w:sz w:val="32"/>
+          <w:szCs w:val="32"/>
+        </w:rPr>
+        <w:t>12</w:t>
+      </w:r>
+      <w:r>
+        <w:rPr>
+          <w:rFonts w:asciiTheme="majorHAnsi" w:eastAsiaTheme="majorEastAsia" w:hAnsiTheme="majorHAnsi" w:cstheme="majorBidi" w:hint="eastAsia"/>
+          <w:b/>
+          <w:bCs/>
+          <w:sz w:val="32"/>
+          <w:szCs w:val="32"/>
+        </w:rPr>
+        <w:t>、</w:t>
+      </w:r>
+      <w:r>
+        <w:rPr>
+          <w:rFonts w:asciiTheme="majorHAnsi" w:eastAsiaTheme="majorEastAsia" w:hAnsiTheme="majorHAnsi" w:cstheme="majorBidi"/>
+          <w:b/>
+          <w:bCs/>
+          <w:sz w:val="32"/>
+          <w:szCs w:val="32"/>
+        </w:rPr>
+        <w:t xml:space="preserve">ctrl D </w:t>
+      </w:r>
+      <w:r>
+        <w:rPr>
+          <w:rFonts w:asciiTheme="majorHAnsi" w:eastAsiaTheme="majorEastAsia" w:hAnsiTheme="majorHAnsi" w:cstheme="majorBidi" w:hint="eastAsia"/>
+          <w:b/>
+          <w:bCs/>
+          <w:sz w:val="32"/>
+          <w:szCs w:val="32"/>
+        </w:rPr>
+        <w:t>删除</w:t>
+      </w:r>
+      <w:r>
+        <w:rPr>
+          <w:rFonts w:asciiTheme="majorHAnsi" w:eastAsiaTheme="majorEastAsia" w:hAnsiTheme="majorHAnsi" w:cstheme="majorBidi"/>
+          <w:b/>
+          <w:bCs/>
+          <w:sz w:val="32"/>
+          <w:szCs w:val="32"/>
+        </w:rPr>
+        <w:t>一行</w:t>
+      </w:r>
+      <w:bookmarkStart w:id="0" w:name="_GoBack"/>
+      <w:bookmarkEnd w:id="0"/>
     </w:p>
     <w:p>
       <w:pPr>
@@ -777,7 +894,6 @@
         <w:rPr>
           <w:noProof/>
         </w:rPr>
-        <w:lastRenderedPageBreak/>
         <w:drawing>
           <wp:inline distT="0" distB="0" distL="0" distR="0" wp14:anchorId="79B91C9A" wp14:editId="4D35D437">
             <wp:extent cx="5274310" cy="3637915"/>
@@ -920,7 +1036,6 @@
         <w:rPr>
           <w:noProof/>
         </w:rPr>
-        <w:lastRenderedPageBreak/>
         <w:drawing>
           <wp:inline distT="0" distB="0" distL="0" distR="0" wp14:anchorId="39F432D7" wp14:editId="7CAA8778">
             <wp:extent cx="5274310" cy="3629660"/>
@@ -959,10 +1074,201 @@
       </w:r>
     </w:p>
     <w:p/>
+    <w:p/>
     <w:p>
       <w:pPr>
         <w:pStyle w:val="2"/>
       </w:pPr>
+      <w:r>
+        <w:rPr>
+          <w:rFonts w:hint="eastAsia"/>
+        </w:rPr>
+        <w:t>4</w:t>
+      </w:r>
+      <w:r>
+        <w:rPr>
+          <w:rFonts w:hint="eastAsia"/>
+        </w:rPr>
+        <w:t>、</w:t>
+      </w:r>
+      <w:r>
+        <w:t>eclipse</w:t>
+      </w:r>
+      <w:r>
+        <w:t>使用</w:t>
+      </w:r>
+      <w:r>
+        <w:rPr>
+          <w:rFonts w:hint="eastAsia"/>
+        </w:rPr>
+        <w:t>插件</w:t>
+      </w:r>
+      <w:r>
+        <w:t>快速</w:t>
+      </w:r>
+    </w:p>
+    <w:p>
+      <w:pPr>
+        <w:pStyle w:val="3"/>
+      </w:pPr>
+      <w:r>
+        <w:rPr>
+          <w:rFonts w:hint="eastAsia"/>
+        </w:rPr>
+        <w:t>1</w:t>
+      </w:r>
+      <w:r>
+        <w:rPr>
+          <w:rFonts w:hint="eastAsia"/>
+        </w:rPr>
+        <w:t>、</w:t>
+      </w:r>
+      <w:r>
+        <w:rPr>
+          <w:rFonts w:hint="eastAsia"/>
+        </w:rPr>
+        <w:t>tasks</w:t>
+      </w:r>
+      <w:r>
+        <w:t xml:space="preserve"> //TODO</w:t>
+      </w:r>
+      <w:r>
+        <w:rPr>
+          <w:rFonts w:hint="eastAsia"/>
+        </w:rPr>
+        <w:t>（配置</w:t>
+      </w:r>
+      <w:r>
+        <w:t>显示的参数</w:t>
+      </w:r>
+      <w:r>
+        <w:rPr>
+          <w:rFonts w:hint="eastAsia"/>
+        </w:rPr>
+        <w:t>）</w:t>
+      </w:r>
+    </w:p>
+    <w:p>
+      <w:r>
+        <w:rPr>
+          <w:noProof/>
+        </w:rPr>
+        <w:drawing>
+          <wp:inline distT="0" distB="0" distL="0" distR="0" wp14:anchorId="23D992BE" wp14:editId="4DACA1D8">
+            <wp:extent cx="8153993" cy="2463263"/>
+            <wp:effectExtent l="0" t="0" r="0" b="0"/>
+            <wp:docPr id="6" name="图片 6"/>
+            <wp:cNvGraphicFramePr>
+              <a:graphicFrameLocks xmlns:a="http://schemas.openxmlformats.org/drawingml/2006/main" noChangeAspect="1"/>
+            </wp:cNvGraphicFramePr>
+            <a:graphic xmlns:a="http://schemas.openxmlformats.org/drawingml/2006/main">
+              <a:graphicData uri="http://schemas.openxmlformats.org/drawingml/2006/picture">
+                <pic:pic xmlns:pic="http://schemas.openxmlformats.org/drawingml/2006/picture">
+                  <pic:nvPicPr>
+                    <pic:cNvPr id="1" name=""/>
+                    <pic:cNvPicPr/>
+                  </pic:nvPicPr>
+                  <pic:blipFill>
+                    <a:blip r:embed="rId12"/>
+                    <a:stretch>
+                      <a:fillRect/>
+                    </a:stretch>
+                  </pic:blipFill>
+                  <pic:spPr>
+                    <a:xfrm>
+                      <a:off x="0" y="0"/>
+                      <a:ext cx="8173622" cy="2469193"/>
+                    </a:xfrm>
+                    <a:prstGeom prst="rect">
+                      <a:avLst/>
+                    </a:prstGeom>
+                  </pic:spPr>
+                </pic:pic>
+              </a:graphicData>
+            </a:graphic>
+          </wp:inline>
+        </w:drawing>
+      </w:r>
+    </w:p>
+    <w:p>
+      <w:pPr>
+        <w:pStyle w:val="2"/>
+      </w:pPr>
+      <w:r>
+        <w:rPr>
+          <w:rFonts w:hint="eastAsia"/>
+        </w:rPr>
+        <w:t>2</w:t>
+      </w:r>
+      <w:r>
+        <w:rPr>
+          <w:rFonts w:hint="eastAsia"/>
+        </w:rPr>
+        <w:t>、</w:t>
+      </w:r>
+      <w:r>
+        <w:rPr>
+          <w:rFonts w:hint="eastAsia"/>
+        </w:rPr>
+        <w:t>se</w:t>
+      </w:r>
+      <w:r>
+        <w:t>arch (</w:t>
+      </w:r>
+      <w:r>
+        <w:rPr>
+          <w:rFonts w:hint="eastAsia"/>
+        </w:rPr>
+        <w:t>配置搜索</w:t>
+      </w:r>
+      <w:r>
+        <w:t>的参数</w:t>
+      </w:r>
+      <w:r>
+        <w:t>)</w:t>
+      </w:r>
+    </w:p>
+    <w:p>
+      <w:r>
+        <w:rPr>
+          <w:noProof/>
+        </w:rPr>
+        <w:drawing>
+          <wp:inline distT="0" distB="0" distL="0" distR="0" wp14:anchorId="44952D2B" wp14:editId="3767D027">
+            <wp:extent cx="6980952" cy="4800000"/>
+            <wp:effectExtent l="0" t="0" r="0" b="635"/>
+            <wp:docPr id="7" name="图片 7"/>
+            <wp:cNvGraphicFramePr>
+              <a:graphicFrameLocks xmlns:a="http://schemas.openxmlformats.org/drawingml/2006/main" noChangeAspect="1"/>
+            </wp:cNvGraphicFramePr>
+            <a:graphic xmlns:a="http://schemas.openxmlformats.org/drawingml/2006/main">
+              <a:graphicData uri="http://schemas.openxmlformats.org/drawingml/2006/picture">
+                <pic:pic xmlns:pic="http://schemas.openxmlformats.org/drawingml/2006/picture">
+                  <pic:nvPicPr>
+                    <pic:cNvPr id="1" name=""/>
+                    <pic:cNvPicPr/>
+                  </pic:nvPicPr>
+                  <pic:blipFill>
+                    <a:blip r:embed="rId13"/>
+                    <a:stretch>
+                      <a:fillRect/>
+                    </a:stretch>
+                  </pic:blipFill>
+                  <pic:spPr>
+                    <a:xfrm>
+                      <a:off x="0" y="0"/>
+                      <a:ext cx="6980952" cy="4800000"/>
+                    </a:xfrm>
+                    <a:prstGeom prst="rect">
+                      <a:avLst/>
+                    </a:prstGeom>
+                  </pic:spPr>
+                </pic:pic>
+              </a:graphicData>
+            </a:graphic>
+          </wp:inline>
+        </w:drawing>
+      </w:r>
     </w:p>
     <w:sectPr>
       <w:pgSz w:w="11906" w:h="16838"/>

--- a/2、软件及项目问题/6、eclipse 注释快捷键.docx
+++ b/2、软件及项目问题/6、eclipse 注释快捷键.docx
@@ -199,16 +199,262 @@
         <w:t>alt+shift+j</w:t>
       </w:r>
     </w:p>
+    <w:tbl>
+      <w:tblPr>
+        <w:tblW w:w="0" w:type="auto"/>
+        <w:tblInd w:w="32" w:type="dxa"/>
+        <w:tblBorders>
+          <w:top w:val="single" w:sz="4" w:space="0" w:color="auto"/>
+          <w:left w:val="single" w:sz="4" w:space="0" w:color="auto"/>
+          <w:bottom w:val="single" w:sz="4" w:space="0" w:color="auto"/>
+          <w:right w:val="single" w:sz="4" w:space="0" w:color="auto"/>
+          <w:insideH w:val="single" w:sz="4" w:space="0" w:color="auto"/>
+          <w:insideV w:val="single" w:sz="4" w:space="0" w:color="auto"/>
+        </w:tblBorders>
+        <w:shd w:val="clear" w:color="auto" w:fill="222A35" w:themeFill="text2" w:themeFillShade="80"/>
+        <w:tblLook w:val="0000" w:firstRow="0" w:lastRow="0" w:firstColumn="0" w:lastColumn="0" w:noHBand="0" w:noVBand="0"/>
+      </w:tblPr>
+      <w:tblGrid>
+        <w:gridCol w:w="9183"/>
+      </w:tblGrid>
+      <w:tr>
+        <w:trPr>
+          <w:trHeight w:val="2282"/>
+        </w:trPr>
+        <w:tc>
+          <w:tcPr>
+            <w:tcW w:w="9183" w:type="dxa"/>
+            <w:shd w:val="clear" w:color="auto" w:fill="222A35" w:themeFill="text2" w:themeFillShade="80"/>
+          </w:tcPr>
+          <w:p>
+            <w:pPr>
+              <w:ind w:left="-40"/>
+            </w:pPr>
+          </w:p>
+          <w:p>
+            <w:pPr>
+              <w:autoSpaceDE w:val="0"/>
+              <w:autoSpaceDN w:val="0"/>
+              <w:adjustRightInd w:val="0"/>
+              <w:jc w:val="left"/>
+              <w:rPr>
+                <w:rFonts w:ascii="Consolas" w:hAnsi="Consolas" w:cs="Consolas"/>
+                <w:kern w:val="0"/>
+                <w:szCs w:val="28"/>
+              </w:rPr>
+            </w:pPr>
+            <w:r>
+              <w:rPr>
+                <w:rFonts w:ascii="Consolas" w:hAnsi="Consolas" w:cs="Consolas"/>
+                <w:color w:val="FFFFFF"/>
+                <w:kern w:val="0"/>
+                <w:szCs w:val="28"/>
+              </w:rPr>
+              <w:t>/**</w:t>
+            </w:r>
+          </w:p>
+          <w:p>
+            <w:pPr>
+              <w:autoSpaceDE w:val="0"/>
+              <w:autoSpaceDN w:val="0"/>
+              <w:adjustRightInd w:val="0"/>
+              <w:jc w:val="left"/>
+              <w:rPr>
+                <w:rFonts w:ascii="Consolas" w:hAnsi="Consolas" w:cs="Consolas"/>
+                <w:kern w:val="0"/>
+                <w:szCs w:val="28"/>
+              </w:rPr>
+            </w:pPr>
+            <w:r>
+              <w:rPr>
+                <w:rFonts w:ascii="Consolas" w:hAnsi="Consolas" w:cs="Consolas"/>
+                <w:color w:val="FFFFFF"/>
+                <w:kern w:val="0"/>
+                <w:szCs w:val="28"/>
+              </w:rPr>
+              <w:t xml:space="preserve"> * </w:t>
+            </w:r>
+            <w:r>
+              <w:rPr>
+                <w:rFonts w:ascii="Consolas" w:hAnsi="Consolas" w:cs="Consolas"/>
+                <w:b/>
+                <w:bCs/>
+                <w:color w:val="D9E577"/>
+                <w:kern w:val="0"/>
+                <w:szCs w:val="28"/>
+              </w:rPr>
+              <w:t>@author</w:t>
+            </w:r>
+            <w:r>
+              <w:rPr>
+                <w:rFonts w:ascii="Consolas" w:hAnsi="Consolas" w:cs="Consolas"/>
+                <w:color w:val="FFFFFF"/>
+                <w:kern w:val="0"/>
+                <w:szCs w:val="28"/>
+              </w:rPr>
+              <w:t xml:space="preserve"> :HealerJean: </w:t>
+            </w:r>
+          </w:p>
+          <w:p>
+            <w:pPr>
+              <w:autoSpaceDE w:val="0"/>
+              <w:autoSpaceDN w:val="0"/>
+              <w:adjustRightInd w:val="0"/>
+              <w:jc w:val="left"/>
+              <w:rPr>
+                <w:rFonts w:ascii="Consolas" w:hAnsi="Consolas" w:cs="Consolas"/>
+                <w:kern w:val="0"/>
+                <w:szCs w:val="28"/>
+              </w:rPr>
+            </w:pPr>
+            <w:r>
+              <w:rPr>
+                <w:rFonts w:ascii="Consolas" w:hAnsi="Consolas" w:cs="Consolas"/>
+                <w:color w:val="FFFFFF"/>
+                <w:kern w:val="0"/>
+                <w:szCs w:val="28"/>
+              </w:rPr>
+              <w:t xml:space="preserve"> * </w:t>
+            </w:r>
+            <w:r>
+              <w:rPr>
+                <w:rFonts w:ascii="Consolas" w:hAnsi="Consolas" w:cs="Consolas"/>
+                <w:b/>
+                <w:bCs/>
+                <w:color w:val="D9E577"/>
+                <w:kern w:val="0"/>
+                <w:szCs w:val="28"/>
+              </w:rPr>
+              <w:t>@date</w:t>
+            </w:r>
+            <w:r>
+              <w:rPr>
+                <w:rFonts w:ascii="Consolas" w:hAnsi="Consolas" w:cs="Consolas"/>
+                <w:color w:val="FFFFFF"/>
+                <w:kern w:val="0"/>
+                <w:szCs w:val="28"/>
+              </w:rPr>
+              <w:t xml:space="preserve">   :${date} ${time} </w:t>
+            </w:r>
+          </w:p>
+          <w:p>
+            <w:pPr>
+              <w:autoSpaceDE w:val="0"/>
+              <w:autoSpaceDN w:val="0"/>
+              <w:adjustRightInd w:val="0"/>
+              <w:jc w:val="left"/>
+              <w:rPr>
+                <w:rFonts w:ascii="Consolas" w:hAnsi="Consolas" w:cs="Consolas"/>
+                <w:kern w:val="0"/>
+                <w:szCs w:val="28"/>
+              </w:rPr>
+            </w:pPr>
+            <w:r>
+              <w:rPr>
+                <w:rFonts w:ascii="Consolas" w:hAnsi="Consolas" w:cs="Consolas"/>
+                <w:color w:val="FFFFFF"/>
+                <w:kern w:val="0"/>
+                <w:szCs w:val="28"/>
+              </w:rPr>
+              <w:t xml:space="preserve"> * </w:t>
+            </w:r>
+            <w:r>
+              <w:rPr>
+                <w:rFonts w:ascii="Consolas" w:hAnsi="Consolas" w:cs="Consolas"/>
+                <w:b/>
+                <w:bCs/>
+                <w:color w:val="D9E577"/>
+                <w:kern w:val="0"/>
+                <w:szCs w:val="28"/>
+              </w:rPr>
+              <w:t>@Description</w:t>
+            </w:r>
+            <w:r>
+              <w:rPr>
+                <w:rFonts w:ascii="Consolas" w:hAnsi="Consolas" w:cs="Consolas"/>
+                <w:color w:val="FFFFFF"/>
+                <w:kern w:val="0"/>
+                <w:szCs w:val="28"/>
+              </w:rPr>
+              <w:t>:</w:t>
+            </w:r>
+          </w:p>
+          <w:p>
+            <w:pPr>
+              <w:autoSpaceDE w:val="0"/>
+              <w:autoSpaceDN w:val="0"/>
+              <w:adjustRightInd w:val="0"/>
+              <w:jc w:val="left"/>
+              <w:rPr>
+                <w:rFonts w:ascii="Consolas" w:hAnsi="Consolas" w:cs="Consolas"/>
+                <w:kern w:val="0"/>
+                <w:szCs w:val="28"/>
+              </w:rPr>
+            </w:pPr>
+            <w:r>
+              <w:rPr>
+                <w:rFonts w:ascii="Consolas" w:hAnsi="Consolas" w:cs="Consolas"/>
+                <w:color w:val="FFFFFF"/>
+                <w:kern w:val="0"/>
+                <w:szCs w:val="28"/>
+              </w:rPr>
+              <w:t xml:space="preserve"> * ${tags}    </w:t>
+            </w:r>
+          </w:p>
+          <w:p>
+            <w:pPr>
+              <w:autoSpaceDE w:val="0"/>
+              <w:autoSpaceDN w:val="0"/>
+              <w:adjustRightInd w:val="0"/>
+              <w:jc w:val="left"/>
+              <w:rPr>
+                <w:rFonts w:ascii="Consolas" w:hAnsi="Consolas" w:cs="Consolas"/>
+                <w:kern w:val="0"/>
+                <w:szCs w:val="28"/>
+              </w:rPr>
+            </w:pPr>
+            <w:r>
+              <w:rPr>
+                <w:rFonts w:ascii="Consolas" w:hAnsi="Consolas" w:cs="Consolas"/>
+                <w:color w:val="FFFFFF"/>
+                <w:kern w:val="0"/>
+                <w:szCs w:val="28"/>
+              </w:rPr>
+              <w:t xml:space="preserve"> * ${return_type}    </w:t>
+            </w:r>
+          </w:p>
+          <w:p>
+            <w:pPr>
+              <w:ind w:left="-40"/>
+            </w:pPr>
+            <w:r>
+              <w:rPr>
+                <w:rFonts w:ascii="Consolas" w:hAnsi="Consolas" w:cs="Consolas"/>
+                <w:color w:val="FFFFFF"/>
+                <w:kern w:val="0"/>
+                <w:szCs w:val="28"/>
+              </w:rPr>
+              <w:t xml:space="preserve"> */</w:t>
+            </w:r>
+          </w:p>
+          <w:p>
+            <w:pPr>
+              <w:ind w:left="-40"/>
+            </w:pPr>
+          </w:p>
+        </w:tc>
+      </w:tr>
+    </w:tbl>
     <w:p>
       <w:r>
         <w:rPr>
           <w:noProof/>
         </w:rPr>
         <w:drawing>
-          <wp:inline distT="0" distB="0" distL="0" distR="0" wp14:anchorId="1267045A" wp14:editId="4CEAE3ED">
-            <wp:extent cx="5274310" cy="4242435"/>
-            <wp:effectExtent l="0" t="0" r="2540" b="5715"/>
-            <wp:docPr id="1" name="图片 1"/>
+          <wp:inline distT="0" distB="0" distL="0" distR="0" wp14:anchorId="0AA03CB2" wp14:editId="384B17CB">
+            <wp:extent cx="8009524" cy="2942857"/>
+            <wp:effectExtent l="0" t="0" r="0" b="0"/>
+            <wp:docPr id="9" name="图片 9"/>
             <wp:cNvGraphicFramePr>
               <a:graphicFrameLocks xmlns:a="http://schemas.openxmlformats.org/drawingml/2006/main" noChangeAspect="1"/>
             </wp:cNvGraphicFramePr>
@@ -228,7 +474,7 @@
                   <pic:spPr>
                     <a:xfrm>
                       <a:off x="0" y="0"/>
-                      <a:ext cx="5274310" cy="4242435"/>
+                      <a:ext cx="8009524" cy="2942857"/>
                     </a:xfrm>
                     <a:prstGeom prst="rect">
                       <a:avLst/>
@@ -243,269 +489,17 @@
     </w:p>
     <w:p/>
     <w:p/>
-    <w:p>
-      <w:pPr>
-        <w:pStyle w:val="2"/>
-      </w:pPr>
-      <w:r>
-        <w:t>1</w:t>
-      </w:r>
-      <w:r>
-        <w:rPr>
-          <w:rFonts w:hint="eastAsia"/>
-        </w:rPr>
-        <w:t>、</w:t>
-      </w:r>
-      <w:r>
-        <w:rPr>
-          <w:rFonts w:hint="eastAsia"/>
-        </w:rPr>
-        <w:t xml:space="preserve">ctrl+ shift+ o </w:t>
-      </w:r>
-      <w:r>
-        <w:rPr>
-          <w:rFonts w:hint="eastAsia"/>
-        </w:rPr>
-        <w:t>引入</w:t>
-      </w:r>
-      <w:r>
-        <w:t>包</w:t>
-      </w:r>
-    </w:p>
-    <w:p>
-      <w:pPr>
-        <w:pStyle w:val="2"/>
-      </w:pPr>
-      <w:r>
-        <w:rPr>
-          <w:rFonts w:hint="eastAsia"/>
-        </w:rPr>
-        <w:t>2</w:t>
-      </w:r>
-      <w:r>
-        <w:rPr>
-          <w:rFonts w:hint="eastAsia"/>
-        </w:rPr>
-        <w:t>、</w:t>
-      </w:r>
-      <w:r>
-        <w:rPr>
-          <w:rFonts w:hint="eastAsia"/>
-        </w:rPr>
-        <w:t xml:space="preserve">F2 </w:t>
-      </w:r>
-      <w:r>
-        <w:rPr>
-          <w:rFonts w:hint="eastAsia"/>
-        </w:rPr>
-        <w:t>查看</w:t>
-      </w:r>
-      <w:r>
-        <w:t>错误提示，可以进行引入包</w:t>
-      </w:r>
-    </w:p>
-    <w:p>
-      <w:pPr>
-        <w:pStyle w:val="2"/>
-      </w:pPr>
-      <w:r>
-        <w:t>3</w:t>
-      </w:r>
-      <w:r>
-        <w:rPr>
-          <w:rFonts w:hint="eastAsia"/>
-        </w:rPr>
-        <w:t>、</w:t>
-      </w:r>
-      <w:r>
-        <w:rPr>
-          <w:rFonts w:hint="eastAsia"/>
-        </w:rPr>
-        <w:t>c</w:t>
-      </w:r>
-      <w:r>
-        <w:t xml:space="preserve">trl + o </w:t>
-      </w:r>
-      <w:r>
-        <w:rPr>
-          <w:rFonts w:hint="eastAsia"/>
-        </w:rPr>
-        <w:t>查看</w:t>
-      </w:r>
-      <w:r>
-        <w:t>类中的方法和属性</w:t>
-      </w:r>
-    </w:p>
-    <w:p>
-      <w:pPr>
-        <w:pStyle w:val="2"/>
-      </w:pPr>
-      <w:r>
-        <w:rPr>
-          <w:rFonts w:hint="eastAsia"/>
-        </w:rPr>
-        <w:t>4</w:t>
-      </w:r>
-      <w:r>
-        <w:rPr>
-          <w:rFonts w:hint="eastAsia"/>
-        </w:rPr>
-        <w:t>、</w:t>
-      </w:r>
-      <w:r>
-        <w:rPr>
-          <w:rFonts w:hint="eastAsia"/>
-        </w:rPr>
-        <w:t>alt</w:t>
-      </w:r>
-      <w:r>
-        <w:t xml:space="preserve"> + -&gt; </w:t>
-      </w:r>
-      <w:r>
-        <w:rPr>
-          <w:rFonts w:hint="eastAsia"/>
-        </w:rPr>
-        <w:t>或者</w:t>
-      </w:r>
-      <w:r>
-        <w:rPr>
-          <w:rFonts w:hint="eastAsia"/>
-        </w:rPr>
-        <w:t xml:space="preserve"> </w:t>
-      </w:r>
-      <w:r>
-        <w:t>&lt;</w:t>
-      </w:r>
-      <w:r>
-        <w:rPr>
-          <w:rFonts w:hint="eastAsia"/>
-        </w:rPr>
-        <w:t>-</w:t>
-      </w:r>
-      <w:r>
-        <w:t xml:space="preserve"> </w:t>
-      </w:r>
-      <w:r>
-        <w:rPr>
-          <w:rFonts w:hint="eastAsia"/>
-        </w:rPr>
-        <w:t>移动到</w:t>
-      </w:r>
-      <w:r>
-        <w:t>上次查看的位置</w:t>
-      </w:r>
-    </w:p>
-    <w:p>
-      <w:pPr>
-        <w:pStyle w:val="2"/>
-      </w:pPr>
-      <w:r>
-        <w:rPr>
-          <w:rFonts w:hint="eastAsia"/>
-        </w:rPr>
-        <w:t>5</w:t>
-      </w:r>
-      <w:r>
-        <w:rPr>
-          <w:rFonts w:hint="eastAsia"/>
-        </w:rPr>
-        <w:t>、</w:t>
-      </w:r>
-      <w:r>
-        <w:t>全局替换</w:t>
-      </w:r>
-      <w:r>
-        <w:rPr>
-          <w:rFonts w:hint="eastAsia"/>
-        </w:rPr>
-        <w:t xml:space="preserve"> </w:t>
-      </w:r>
-      <w:r>
-        <w:rPr>
-          <w:rFonts w:hint="eastAsia"/>
-        </w:rPr>
-        <w:t>先</w:t>
-      </w:r>
-      <w:r>
-        <w:t xml:space="preserve">ctrl+H </w:t>
-      </w:r>
-      <w:r>
-        <w:rPr>
-          <w:rFonts w:hint="eastAsia"/>
-        </w:rPr>
-        <w:t>查找</w:t>
-      </w:r>
-      <w:r>
-        <w:t>到，然后</w:t>
-      </w:r>
-      <w:r>
-        <w:rPr>
-          <w:rFonts w:hint="eastAsia"/>
-        </w:rPr>
-        <w:t>右键</w:t>
-      </w:r>
-      <w:r>
-        <w:rPr>
-          <w:rFonts w:hint="eastAsia"/>
-        </w:rPr>
-        <w:t xml:space="preserve"> </w:t>
-      </w:r>
-      <w:r>
-        <w:t xml:space="preserve">replace all .. </w:t>
-      </w:r>
-      <w:r>
-        <w:rPr>
-          <w:rFonts w:hint="eastAsia"/>
-        </w:rPr>
-        <w:t>即可</w:t>
-      </w:r>
-    </w:p>
     <w:p/>
     <w:p>
-      <w:pPr>
-        <w:pStyle w:val="2"/>
-      </w:pPr>
-      <w:r>
-        <w:rPr>
-          <w:rFonts w:hint="eastAsia"/>
-        </w:rPr>
-        <w:t>6</w:t>
-      </w:r>
-      <w:r>
-        <w:rPr>
-          <w:rFonts w:hint="eastAsia"/>
-        </w:rPr>
-        <w:t>、查看方法在</w:t>
-      </w:r>
-      <w:r>
-        <w:t>哪里使用，右键</w:t>
-      </w:r>
-      <w:r>
-        <w:rPr>
-          <w:rFonts w:hint="eastAsia"/>
-        </w:rPr>
-        <w:t>open</w:t>
-      </w:r>
-      <w:r>
-        <w:t xml:space="preserve"> call hiera</w:t>
-      </w:r>
-      <w:r>
-        <w:t>r</w:t>
-      </w:r>
-      <w:r>
-        <w:t>chy</w:t>
-      </w:r>
-    </w:p>
-    <w:p>
       <w:r>
         <w:rPr>
           <w:noProof/>
         </w:rPr>
         <w:drawing>
-          <wp:inline distT="0" distB="0" distL="0" distR="0" wp14:anchorId="199E52DA" wp14:editId="67E530B5">
-            <wp:extent cx="5274310" cy="2769870"/>
-            <wp:effectExtent l="0" t="0" r="2540" b="0"/>
-            <wp:docPr id="5" name="图片 5"/>
+          <wp:inline distT="0" distB="0" distL="0" distR="0" wp14:anchorId="1267045A" wp14:editId="4CEAE3ED">
+            <wp:extent cx="5274310" cy="4242435"/>
+            <wp:effectExtent l="0" t="0" r="2540" b="5715"/>
+            <wp:docPr id="1" name="图片 1"/>
             <wp:cNvGraphicFramePr>
               <a:graphicFrameLocks xmlns:a="http://schemas.openxmlformats.org/drawingml/2006/main" noChangeAspect="1"/>
             </wp:cNvGraphicFramePr>
@@ -525,6 +519,303 @@
                   <pic:spPr>
                     <a:xfrm>
                       <a:off x="0" y="0"/>
+                      <a:ext cx="5274310" cy="4242435"/>
+                    </a:xfrm>
+                    <a:prstGeom prst="rect">
+                      <a:avLst/>
+                    </a:prstGeom>
+                  </pic:spPr>
+                </pic:pic>
+              </a:graphicData>
+            </a:graphic>
+          </wp:inline>
+        </w:drawing>
+      </w:r>
+    </w:p>
+    <w:p/>
+    <w:p/>
+    <w:p>
+      <w:pPr>
+        <w:pStyle w:val="2"/>
+      </w:pPr>
+      <w:r>
+        <w:t>1</w:t>
+      </w:r>
+      <w:r>
+        <w:rPr>
+          <w:rFonts w:hint="eastAsia"/>
+        </w:rPr>
+        <w:t>、</w:t>
+      </w:r>
+      <w:r>
+        <w:rPr>
+          <w:rFonts w:hint="eastAsia"/>
+        </w:rPr>
+        <w:t xml:space="preserve">ctrl+ shift+ o </w:t>
+      </w:r>
+      <w:r>
+        <w:rPr>
+          <w:rFonts w:hint="eastAsia"/>
+        </w:rPr>
+        <w:t>引入</w:t>
+      </w:r>
+      <w:r>
+        <w:t>包</w:t>
+      </w:r>
+    </w:p>
+    <w:p>
+      <w:pPr>
+        <w:pStyle w:val="2"/>
+      </w:pPr>
+      <w:r>
+        <w:rPr>
+          <w:rFonts w:hint="eastAsia"/>
+        </w:rPr>
+        <w:t>2</w:t>
+      </w:r>
+      <w:r>
+        <w:rPr>
+          <w:rFonts w:hint="eastAsia"/>
+        </w:rPr>
+        <w:t>、</w:t>
+      </w:r>
+      <w:r>
+        <w:rPr>
+          <w:rFonts w:hint="eastAsia"/>
+        </w:rPr>
+        <w:t xml:space="preserve">F2 </w:t>
+      </w:r>
+      <w:r>
+        <w:rPr>
+          <w:rFonts w:hint="eastAsia"/>
+        </w:rPr>
+        <w:t>查看</w:t>
+      </w:r>
+      <w:r>
+        <w:t>错误提示，可以进行引入包</w:t>
+      </w:r>
+    </w:p>
+    <w:p>
+      <w:pPr>
+        <w:pStyle w:val="2"/>
+      </w:pPr>
+      <w:r>
+        <w:t>3</w:t>
+      </w:r>
+      <w:r>
+        <w:rPr>
+          <w:rFonts w:hint="eastAsia"/>
+        </w:rPr>
+        <w:t>、</w:t>
+      </w:r>
+      <w:r>
+        <w:rPr>
+          <w:rFonts w:hint="eastAsia"/>
+        </w:rPr>
+        <w:t>c</w:t>
+      </w:r>
+      <w:r>
+        <w:t xml:space="preserve">trl + o </w:t>
+      </w:r>
+      <w:r>
+        <w:rPr>
+          <w:rFonts w:hint="eastAsia"/>
+        </w:rPr>
+        <w:t>查看</w:t>
+      </w:r>
+      <w:r>
+        <w:t>类中的方法和属性</w:t>
+      </w:r>
+    </w:p>
+    <w:p>
+      <w:pPr>
+        <w:pStyle w:val="2"/>
+      </w:pPr>
+      <w:r>
+        <w:rPr>
+          <w:rFonts w:hint="eastAsia"/>
+        </w:rPr>
+        <w:t>4</w:t>
+      </w:r>
+      <w:r>
+        <w:rPr>
+          <w:rFonts w:hint="eastAsia"/>
+        </w:rPr>
+        <w:t>、</w:t>
+      </w:r>
+      <w:r>
+        <w:rPr>
+          <w:rFonts w:hint="eastAsia"/>
+        </w:rPr>
+        <w:t>alt</w:t>
+      </w:r>
+      <w:r>
+        <w:t xml:space="preserve"> + -&gt; </w:t>
+      </w:r>
+      <w:r>
+        <w:rPr>
+          <w:rFonts w:hint="eastAsia"/>
+        </w:rPr>
+        <w:t>或者</w:t>
+      </w:r>
+      <w:r>
+        <w:rPr>
+          <w:rFonts w:hint="eastAsia"/>
+        </w:rPr>
+        <w:t xml:space="preserve"> </w:t>
+      </w:r>
+      <w:r>
+        <w:t>&lt;</w:t>
+      </w:r>
+      <w:r>
+        <w:rPr>
+          <w:rFonts w:hint="eastAsia"/>
+        </w:rPr>
+        <w:t>-</w:t>
+      </w:r>
+      <w:r>
+        <w:t xml:space="preserve"> </w:t>
+      </w:r>
+      <w:r>
+        <w:rPr>
+          <w:rFonts w:hint="eastAsia"/>
+        </w:rPr>
+        <w:t>移动到</w:t>
+      </w:r>
+      <w:r>
+        <w:t>上次查看的位置</w:t>
+      </w:r>
+    </w:p>
+    <w:p>
+      <w:pPr>
+        <w:pStyle w:val="2"/>
+      </w:pPr>
+      <w:r>
+        <w:rPr>
+          <w:rFonts w:hint="eastAsia"/>
+        </w:rPr>
+        <w:t>5</w:t>
+      </w:r>
+      <w:r>
+        <w:rPr>
+          <w:rFonts w:hint="eastAsia"/>
+        </w:rPr>
+        <w:t>、</w:t>
+      </w:r>
+      <w:r>
+        <w:t>全局替换</w:t>
+      </w:r>
+      <w:r>
+        <w:rPr>
+          <w:rFonts w:hint="eastAsia"/>
+        </w:rPr>
+        <w:t xml:space="preserve"> </w:t>
+      </w:r>
+      <w:r>
+        <w:rPr>
+          <w:rFonts w:hint="eastAsia"/>
+        </w:rPr>
+        <w:t>先</w:t>
+      </w:r>
+      <w:r>
+        <w:t xml:space="preserve">ctrl+H </w:t>
+      </w:r>
+      <w:r>
+        <w:rPr>
+          <w:rFonts w:hint="eastAsia"/>
+        </w:rPr>
+        <w:t>查找</w:t>
+      </w:r>
+      <w:r>
+        <w:t>到，然后</w:t>
+      </w:r>
+      <w:r>
+        <w:rPr>
+          <w:rFonts w:hint="eastAsia"/>
+        </w:rPr>
+        <w:t>右键</w:t>
+      </w:r>
+      <w:r>
+        <w:rPr>
+          <w:rFonts w:hint="eastAsia"/>
+        </w:rPr>
+        <w:t xml:space="preserve"> </w:t>
+      </w:r>
+      <w:r>
+        <w:t xml:space="preserve">replace all .. </w:t>
+      </w:r>
+      <w:r>
+        <w:rPr>
+          <w:rFonts w:hint="eastAsia"/>
+        </w:rPr>
+        <w:t>即可</w:t>
+      </w:r>
+    </w:p>
+    <w:p/>
+    <w:p>
+      <w:pPr>
+        <w:pStyle w:val="2"/>
+      </w:pPr>
+      <w:r>
+        <w:rPr>
+          <w:rFonts w:hint="eastAsia"/>
+        </w:rPr>
+        <w:t>6</w:t>
+      </w:r>
+      <w:r>
+        <w:rPr>
+          <w:rFonts w:hint="eastAsia"/>
+        </w:rPr>
+        <w:t>、查看方法在</w:t>
+      </w:r>
+      <w:r>
+        <w:t>哪里使用，右键</w:t>
+      </w:r>
+      <w:r>
+        <w:rPr>
+          <w:rFonts w:hint="eastAsia"/>
+        </w:rPr>
+        <w:t>open</w:t>
+      </w:r>
+      <w:r>
+        <w:t xml:space="preserve"> call hiera</w:t>
+      </w:r>
+      <w:r>
+        <w:t>r</w:t>
+      </w:r>
+      <w:r>
+        <w:t>chy</w:t>
+      </w:r>
+    </w:p>
+    <w:p>
+      <w:r>
+        <w:rPr>
+          <w:noProof/>
+        </w:rPr>
+        <w:drawing>
+          <wp:inline distT="0" distB="0" distL="0" distR="0" wp14:anchorId="199E52DA" wp14:editId="67E530B5">
+            <wp:extent cx="5274310" cy="2769870"/>
+            <wp:effectExtent l="0" t="0" r="2540" b="0"/>
+            <wp:docPr id="5" name="图片 5"/>
+            <wp:cNvGraphicFramePr>
+              <a:graphicFrameLocks xmlns:a="http://schemas.openxmlformats.org/drawingml/2006/main" noChangeAspect="1"/>
+            </wp:cNvGraphicFramePr>
+            <a:graphic xmlns:a="http://schemas.openxmlformats.org/drawingml/2006/main">
+              <a:graphicData uri="http://schemas.openxmlformats.org/drawingml/2006/picture">
+                <pic:pic xmlns:pic="http://schemas.openxmlformats.org/drawingml/2006/picture">
+                  <pic:nvPicPr>
+                    <pic:cNvPr id="1" name=""/>
+                    <pic:cNvPicPr/>
+                  </pic:nvPicPr>
+                  <pic:blipFill>
+                    <a:blip r:embed="rId9"/>
+                    <a:stretch>
+                      <a:fillRect/>
+                    </a:stretch>
+                  </pic:blipFill>
+                  <pic:spPr>
+                    <a:xfrm>
+                      <a:off x="0" y="0"/>
                       <a:ext cx="5274310" cy="2769870"/>
                     </a:xfrm>
                     <a:prstGeom prst="rect">
@@ -676,6 +967,9 @@
     <w:p>
       <w:pPr>
         <w:pStyle w:val="2"/>
+        <w:rPr>
+          <w:rFonts w:hint="eastAsia"/>
+        </w:rPr>
       </w:pPr>
       <w:r>
         <w:rPr>
@@ -707,124 +1001,145 @@
     </w:p>
     <w:p>
       <w:pPr>
-        <w:rPr>
-          <w:rFonts w:asciiTheme="majorHAnsi" w:eastAsiaTheme="majorEastAsia" w:hAnsiTheme="majorHAnsi" w:cstheme="majorBidi"/>
-          <w:b/>
-          <w:bCs/>
-          <w:sz w:val="32"/>
-          <w:szCs w:val="32"/>
+        <w:pStyle w:val="2"/>
+        <w:rPr>
+          <w:rFonts w:hint="eastAsia"/>
         </w:rPr>
       </w:pPr>
       <w:r>
-        <w:rPr>
-          <w:rFonts w:asciiTheme="majorHAnsi" w:eastAsiaTheme="majorEastAsia" w:hAnsiTheme="majorHAnsi" w:cstheme="majorBidi"/>
-          <w:b/>
-          <w:bCs/>
-          <w:sz w:val="32"/>
-          <w:szCs w:val="32"/>
-        </w:rPr>
         <w:t>11</w:t>
       </w:r>
       <w:r>
         <w:rPr>
-          <w:rFonts w:asciiTheme="majorHAnsi" w:eastAsiaTheme="majorEastAsia" w:hAnsiTheme="majorHAnsi" w:cstheme="majorBidi" w:hint="eastAsia"/>
-          <w:b/>
-          <w:bCs/>
-          <w:sz w:val="32"/>
-          <w:szCs w:val="32"/>
+          <w:rFonts w:hint="eastAsia"/>
         </w:rPr>
         <w:t>、</w:t>
       </w:r>
       <w:r>
-        <w:rPr>
-          <w:rFonts w:asciiTheme="majorHAnsi" w:eastAsiaTheme="majorEastAsia" w:hAnsiTheme="majorHAnsi" w:cstheme="majorBidi"/>
-          <w:b/>
-          <w:bCs/>
-          <w:sz w:val="32"/>
-          <w:szCs w:val="32"/>
-        </w:rPr>
         <w:t xml:space="preserve">ctrl + shift +F </w:t>
       </w:r>
       <w:r>
         <w:rPr>
-          <w:rFonts w:asciiTheme="majorHAnsi" w:eastAsiaTheme="majorEastAsia" w:hAnsiTheme="majorHAnsi" w:cstheme="majorBidi" w:hint="eastAsia"/>
-          <w:b/>
-          <w:bCs/>
-          <w:sz w:val="32"/>
-          <w:szCs w:val="32"/>
+          <w:rFonts w:hint="eastAsia"/>
         </w:rPr>
         <w:t>格式化</w:t>
       </w:r>
       <w:r>
-        <w:rPr>
-          <w:rFonts w:asciiTheme="majorHAnsi" w:eastAsiaTheme="majorEastAsia" w:hAnsiTheme="majorHAnsi" w:cstheme="majorBidi"/>
-          <w:b/>
-          <w:bCs/>
-          <w:sz w:val="32"/>
-          <w:szCs w:val="32"/>
-        </w:rPr>
         <w:t>代码</w:t>
       </w:r>
     </w:p>
     <w:p>
       <w:pPr>
-        <w:rPr>
-          <w:rFonts w:asciiTheme="majorHAnsi" w:eastAsiaTheme="majorEastAsia" w:hAnsiTheme="majorHAnsi" w:cstheme="majorBidi" w:hint="eastAsia"/>
-          <w:b/>
-          <w:bCs/>
-          <w:sz w:val="32"/>
-          <w:szCs w:val="32"/>
-        </w:rPr>
+        <w:pStyle w:val="2"/>
       </w:pPr>
       <w:r>
         <w:rPr>
-          <w:rFonts w:asciiTheme="majorHAnsi" w:eastAsiaTheme="majorEastAsia" w:hAnsiTheme="majorHAnsi" w:cstheme="majorBidi" w:hint="eastAsia"/>
-          <w:b/>
-          <w:bCs/>
-          <w:sz w:val="32"/>
-          <w:szCs w:val="32"/>
+          <w:rFonts w:hint="eastAsia"/>
         </w:rPr>
         <w:t>12</w:t>
       </w:r>
       <w:r>
         <w:rPr>
-          <w:rFonts w:asciiTheme="majorHAnsi" w:eastAsiaTheme="majorEastAsia" w:hAnsiTheme="majorHAnsi" w:cstheme="majorBidi" w:hint="eastAsia"/>
-          <w:b/>
-          <w:bCs/>
-          <w:sz w:val="32"/>
-          <w:szCs w:val="32"/>
+          <w:rFonts w:hint="eastAsia"/>
         </w:rPr>
         <w:t>、</w:t>
       </w:r>
       <w:r>
-        <w:rPr>
-          <w:rFonts w:asciiTheme="majorHAnsi" w:eastAsiaTheme="majorEastAsia" w:hAnsiTheme="majorHAnsi" w:cstheme="majorBidi"/>
-          <w:b/>
-          <w:bCs/>
-          <w:sz w:val="32"/>
-          <w:szCs w:val="32"/>
-        </w:rPr>
-        <w:t xml:space="preserve">ctrl D </w:t>
-      </w:r>
-      <w:r>
-        <w:rPr>
-          <w:rFonts w:asciiTheme="majorHAnsi" w:eastAsiaTheme="majorEastAsia" w:hAnsiTheme="majorHAnsi" w:cstheme="majorBidi" w:hint="eastAsia"/>
-          <w:b/>
-          <w:bCs/>
-          <w:sz w:val="32"/>
-          <w:szCs w:val="32"/>
+        <w:t xml:space="preserve">ctrl </w:t>
+      </w:r>
+      <w:r>
+        <w:t xml:space="preserve">+ </w:t>
+      </w:r>
+      <w:r>
+        <w:t xml:space="preserve">D </w:t>
+      </w:r>
+      <w:r>
+        <w:rPr>
+          <w:rFonts w:hint="eastAsia"/>
         </w:rPr>
         <w:t>删除</w:t>
       </w:r>
       <w:r>
-        <w:rPr>
-          <w:rFonts w:asciiTheme="majorHAnsi" w:eastAsiaTheme="majorEastAsia" w:hAnsiTheme="majorHAnsi" w:cstheme="majorBidi"/>
-          <w:b/>
-          <w:bCs/>
-          <w:sz w:val="32"/>
-          <w:szCs w:val="32"/>
-        </w:rPr>
         <w:t>一行</w:t>
+      </w:r>
+    </w:p>
+    <w:p>
+      <w:pPr>
+        <w:pStyle w:val="2"/>
+      </w:pPr>
+      <w:r>
+        <w:rPr>
+          <w:rFonts w:hint="eastAsia"/>
+        </w:rPr>
+        <w:t>13</w:t>
+      </w:r>
+      <w:r>
+        <w:rPr>
+          <w:rFonts w:hint="eastAsia"/>
+        </w:rPr>
+        <w:t>、</w:t>
+      </w:r>
+      <w:r>
+        <w:t xml:space="preserve">ctrl + </w:t>
+      </w:r>
+      <w:r>
+        <w:rPr>
+          <w:rFonts w:hint="eastAsia"/>
+        </w:rPr>
+        <w:t>.</w:t>
+      </w:r>
+      <w:r>
+        <w:t xml:space="preserve"> </w:t>
+      </w:r>
+      <w:r>
+        <w:rPr>
+          <w:rFonts w:hint="eastAsia"/>
+        </w:rPr>
+        <w:t>自动</w:t>
+      </w:r>
+      <w:r>
+        <w:t>到下一个错误位置</w:t>
+      </w:r>
+      <w:r>
+        <w:rPr>
+          <w:rFonts w:hint="eastAsia"/>
+        </w:rPr>
+        <w:t>，</w:t>
+      </w:r>
+      <w:r>
+        <w:t>或者无用变量位置</w:t>
+      </w:r>
+    </w:p>
+    <w:p>
+      <w:pPr>
+        <w:pStyle w:val="2"/>
+        <w:rPr>
+          <w:rFonts w:hint="eastAsia"/>
+        </w:rPr>
+      </w:pPr>
+      <w:r>
+        <w:rPr>
+          <w:rFonts w:hint="eastAsia"/>
+        </w:rPr>
+        <w:t>14</w:t>
+      </w:r>
+      <w:r>
+        <w:rPr>
+          <w:rFonts w:hint="eastAsia"/>
+        </w:rPr>
+        <w:t>、</w:t>
+      </w:r>
+      <w:r>
+        <w:t xml:space="preserve">ctrl + E </w:t>
+      </w:r>
+      <w:r>
+        <w:t>当打开的文件过多，上面的窗口中已经找不到现在需要的文件了，</w:t>
+      </w:r>
+      <w:r>
+        <w:t xml:space="preserve">Ctrl+E </w:t>
+      </w:r>
+      <w:r>
+        <w:t>会自动帮我们填上</w:t>
       </w:r>
       <w:bookmarkStart w:id="0" w:name="_GoBack"/>
       <w:bookmarkEnd w:id="0"/>
@@ -845,7 +1160,7 @@
         </w:rPr>
         <w:t>、</w:t>
       </w:r>
-      <w:hyperlink r:id="rId9" w:history="1">
+      <w:hyperlink r:id="rId10" w:history="1">
         <w:r>
           <w:rPr>
             <w:rStyle w:val="a7"/>
@@ -899,148 +1214,6 @@
             <wp:extent cx="5274310" cy="3637915"/>
             <wp:effectExtent l="0" t="0" r="2540" b="635"/>
             <wp:docPr id="3" name="图片 3"/>
-            <wp:cNvGraphicFramePr>
-              <a:graphicFrameLocks xmlns:a="http://schemas.openxmlformats.org/drawingml/2006/main" noChangeAspect="1"/>
-            </wp:cNvGraphicFramePr>
-            <a:graphic xmlns:a="http://schemas.openxmlformats.org/drawingml/2006/main">
-              <a:graphicData uri="http://schemas.openxmlformats.org/drawingml/2006/picture">
-                <pic:pic xmlns:pic="http://schemas.openxmlformats.org/drawingml/2006/picture">
-                  <pic:nvPicPr>
-                    <pic:cNvPr id="1" name=""/>
-                    <pic:cNvPicPr/>
-                  </pic:nvPicPr>
-                  <pic:blipFill>
-                    <a:blip r:embed="rId10"/>
-                    <a:stretch>
-                      <a:fillRect/>
-                    </a:stretch>
-                  </pic:blipFill>
-                  <pic:spPr>
-                    <a:xfrm>
-                      <a:off x="0" y="0"/>
-                      <a:ext cx="5274310" cy="3637915"/>
-                    </a:xfrm>
-                    <a:prstGeom prst="rect">
-                      <a:avLst/>
-                    </a:prstGeom>
-                  </pic:spPr>
-                </pic:pic>
-              </a:graphicData>
-            </a:graphic>
-          </wp:inline>
-        </w:drawing>
-      </w:r>
-    </w:p>
-    <w:p>
-      <w:pPr>
-        <w:pStyle w:val="2"/>
-        <w:rPr>
-          <w:rFonts w:ascii="microsoft yahei" w:hAnsi="microsoft yahei" w:hint="eastAsia"/>
-          <w:color w:val="3F3F3F"/>
-          <w:sz w:val="23"/>
-          <w:szCs w:val="23"/>
-        </w:rPr>
-      </w:pPr>
-      <w:r>
-        <w:t>2.</w:t>
-      </w:r>
-      <w:r>
-        <w:t>设置标识显示的高亮背景颜色</w:t>
-      </w:r>
-      <w:r>
-        <w:t>: </w:t>
-      </w:r>
-    </w:p>
-    <w:p>
-      <w:pPr>
-        <w:pStyle w:val="a5"/>
-        <w:shd w:val="clear" w:color="auto" w:fill="FFFFFF"/>
-        <w:spacing w:before="0" w:beforeAutospacing="0" w:after="264" w:afterAutospacing="0"/>
-        <w:rPr>
-          <w:rFonts w:ascii="microsoft yahei" w:hAnsi="microsoft yahei" w:hint="eastAsia"/>
-          <w:color w:val="3F3F3F"/>
-          <w:sz w:val="23"/>
-          <w:szCs w:val="23"/>
-        </w:rPr>
-      </w:pPr>
-      <w:r>
-        <w:rPr>
-          <w:rFonts w:ascii="microsoft yahei" w:hAnsi="microsoft yahei"/>
-          <w:color w:val="3F3F3F"/>
-          <w:sz w:val="23"/>
-          <w:szCs w:val="23"/>
-        </w:rPr>
-        <w:t>Window -&gt; preferences -&gt; General -&gt; Editors -&gt; Text Editors -&gt; Annotations</w:t>
-      </w:r>
-    </w:p>
-    <w:p>
-      <w:pPr>
-        <w:pStyle w:val="a5"/>
-        <w:shd w:val="clear" w:color="auto" w:fill="FFFFFF"/>
-        <w:spacing w:before="0" w:beforeAutospacing="0" w:after="264" w:afterAutospacing="0"/>
-        <w:rPr>
-          <w:rFonts w:ascii="microsoft yahei" w:hAnsi="microsoft yahei" w:hint="eastAsia"/>
-          <w:color w:val="3F3F3F"/>
-          <w:sz w:val="23"/>
-          <w:szCs w:val="23"/>
-        </w:rPr>
-      </w:pPr>
-      <w:r>
-        <w:rPr>
-          <w:rFonts w:ascii="microsoft yahei" w:hAnsi="microsoft yahei"/>
-          <w:color w:val="3F3F3F"/>
-          <w:sz w:val="23"/>
-          <w:szCs w:val="23"/>
-        </w:rPr>
-        <w:t>右边列表选择</w:t>
-      </w:r>
-      <w:r>
-        <w:rPr>
-          <w:rFonts w:ascii="microsoft yahei" w:hAnsi="microsoft yahei"/>
-          <w:color w:val="3F3F3F"/>
-          <w:sz w:val="23"/>
-          <w:szCs w:val="23"/>
-        </w:rPr>
-        <w:t>Occurrences</w:t>
-      </w:r>
-      <w:r>
-        <w:rPr>
-          <w:rFonts w:ascii="microsoft yahei" w:hAnsi="microsoft yahei"/>
-          <w:color w:val="3F3F3F"/>
-          <w:sz w:val="23"/>
-          <w:szCs w:val="23"/>
-        </w:rPr>
-        <w:t>，点击</w:t>
-      </w:r>
-      <w:r>
-        <w:rPr>
-          <w:rFonts w:ascii="microsoft yahei" w:hAnsi="microsoft yahei"/>
-          <w:color w:val="3F3F3F"/>
-          <w:sz w:val="23"/>
-          <w:szCs w:val="23"/>
-        </w:rPr>
-        <w:t>Color</w:t>
-      </w:r>
-      <w:r>
-        <w:rPr>
-          <w:rFonts w:ascii="microsoft yahei" w:hAnsi="microsoft yahei"/>
-          <w:color w:val="3F3F3F"/>
-          <w:sz w:val="23"/>
-          <w:szCs w:val="23"/>
-        </w:rPr>
-        <w:t>设置高亮背景颜色</w:t>
-      </w:r>
-    </w:p>
-    <w:p>
-      <w:r>
-        <w:rPr>
-          <w:noProof/>
-        </w:rPr>
-        <w:drawing>
-          <wp:inline distT="0" distB="0" distL="0" distR="0" wp14:anchorId="39F432D7" wp14:editId="7CAA8778">
-            <wp:extent cx="5274310" cy="3629660"/>
-            <wp:effectExtent l="0" t="0" r="2540" b="8890"/>
-            <wp:docPr id="2" name="图片 2"/>
             <wp:cNvGraphicFramePr>
               <a:graphicFrameLocks xmlns:a="http://schemas.openxmlformats.org/drawingml/2006/main" noChangeAspect="1"/>
             </wp:cNvGraphicFramePr>
@@ -1060,7 +1233,7 @@
                   <pic:spPr>
                     <a:xfrm>
                       <a:off x="0" y="0"/>
-                      <a:ext cx="5274310" cy="3629660"/>
+                      <a:ext cx="5274310" cy="3637915"/>
                     </a:xfrm>
                     <a:prstGeom prst="rect">
                       <a:avLst/>
@@ -1073,79 +1246,104 @@
         </w:drawing>
       </w:r>
     </w:p>
-    <w:p/>
-    <w:p/>
     <w:p>
       <w:pPr>
         <w:pStyle w:val="2"/>
+        <w:rPr>
+          <w:rFonts w:ascii="microsoft yahei" w:hAnsi="microsoft yahei" w:hint="eastAsia"/>
+          <w:color w:val="3F3F3F"/>
+          <w:sz w:val="23"/>
+          <w:szCs w:val="23"/>
+        </w:rPr>
       </w:pPr>
       <w:r>
-        <w:rPr>
-          <w:rFonts w:hint="eastAsia"/>
-        </w:rPr>
-        <w:t>4</w:t>
-      </w:r>
-      <w:r>
-        <w:rPr>
-          <w:rFonts w:hint="eastAsia"/>
-        </w:rPr>
-        <w:t>、</w:t>
-      </w:r>
-      <w:r>
-        <w:t>eclipse</w:t>
-      </w:r>
-      <w:r>
-        <w:t>使用</w:t>
-      </w:r>
-      <w:r>
-        <w:rPr>
-          <w:rFonts w:hint="eastAsia"/>
-        </w:rPr>
-        <w:t>插件</w:t>
-      </w:r>
-      <w:r>
-        <w:t>快速</w:t>
+        <w:t>2.</w:t>
+      </w:r>
+      <w:r>
+        <w:t>设置标识显示的高亮背景颜色</w:t>
+      </w:r>
+      <w:r>
+        <w:t>: </w:t>
       </w:r>
     </w:p>
     <w:p>
       <w:pPr>
-        <w:pStyle w:val="3"/>
+        <w:pStyle w:val="a5"/>
+        <w:shd w:val="clear" w:color="auto" w:fill="FFFFFF"/>
+        <w:spacing w:before="0" w:beforeAutospacing="0" w:after="264" w:afterAutospacing="0"/>
+        <w:rPr>
+          <w:rFonts w:ascii="microsoft yahei" w:hAnsi="microsoft yahei" w:hint="eastAsia"/>
+          <w:color w:val="3F3F3F"/>
+          <w:sz w:val="23"/>
+          <w:szCs w:val="23"/>
+        </w:rPr>
       </w:pPr>
       <w:r>
         <w:rPr>
-          <w:rFonts w:hint="eastAsia"/>
-        </w:rPr>
-        <w:t>1</w:t>
-      </w:r>
-      <w:r>
-        <w:rPr>
-          <w:rFonts w:hint="eastAsia"/>
-        </w:rPr>
-        <w:t>、</w:t>
-      </w:r>
-      <w:r>
-        <w:rPr>
-          <w:rFonts w:hint="eastAsia"/>
-        </w:rPr>
-        <w:t>tasks</w:t>
-      </w:r>
-      <w:r>
-        <w:t xml:space="preserve"> //TODO</w:t>
-      </w:r>
-      <w:r>
-        <w:rPr>
-          <w:rFonts w:hint="eastAsia"/>
-        </w:rPr>
-        <w:t>（配置</w:t>
-      </w:r>
-      <w:r>
-        <w:t>显示的参数</w:t>
-      </w:r>
-      <w:r>
-        <w:rPr>
-          <w:rFonts w:hint="eastAsia"/>
-        </w:rPr>
-        <w:t>）</w:t>
+          <w:rFonts w:ascii="microsoft yahei" w:hAnsi="microsoft yahei"/>
+          <w:color w:val="3F3F3F"/>
+          <w:sz w:val="23"/>
+          <w:szCs w:val="23"/>
+        </w:rPr>
+        <w:t>Window -&gt; preferences -&gt; General -&gt; Editors -&gt; Text Editors -&gt; Annotations</w:t>
+      </w:r>
+    </w:p>
+    <w:p>
+      <w:pPr>
+        <w:pStyle w:val="a5"/>
+        <w:shd w:val="clear" w:color="auto" w:fill="FFFFFF"/>
+        <w:spacing w:before="0" w:beforeAutospacing="0" w:after="264" w:afterAutospacing="0"/>
+        <w:rPr>
+          <w:rFonts w:ascii="microsoft yahei" w:hAnsi="microsoft yahei" w:hint="eastAsia"/>
+          <w:color w:val="3F3F3F"/>
+          <w:sz w:val="23"/>
+          <w:szCs w:val="23"/>
+        </w:rPr>
+      </w:pPr>
+      <w:r>
+        <w:rPr>
+          <w:rFonts w:ascii="microsoft yahei" w:hAnsi="microsoft yahei"/>
+          <w:color w:val="3F3F3F"/>
+          <w:sz w:val="23"/>
+          <w:szCs w:val="23"/>
+        </w:rPr>
+        <w:t>右边列表选择</w:t>
+      </w:r>
+      <w:r>
+        <w:rPr>
+          <w:rFonts w:ascii="microsoft yahei" w:hAnsi="microsoft yahei"/>
+          <w:color w:val="3F3F3F"/>
+          <w:sz w:val="23"/>
+          <w:szCs w:val="23"/>
+        </w:rPr>
+        <w:t>Occurrences</w:t>
+      </w:r>
+      <w:r>
+        <w:rPr>
+          <w:rFonts w:ascii="microsoft yahei" w:hAnsi="microsoft yahei"/>
+          <w:color w:val="3F3F3F"/>
+          <w:sz w:val="23"/>
+          <w:szCs w:val="23"/>
+        </w:rPr>
+        <w:t>，点击</w:t>
+      </w:r>
+      <w:r>
+        <w:rPr>
+          <w:rFonts w:ascii="microsoft yahei" w:hAnsi="microsoft yahei"/>
+          <w:color w:val="3F3F3F"/>
+          <w:sz w:val="23"/>
+          <w:szCs w:val="23"/>
+        </w:rPr>
+        <w:t>Color</w:t>
+      </w:r>
+      <w:r>
+        <w:rPr>
+          <w:rFonts w:ascii="microsoft yahei" w:hAnsi="microsoft yahei"/>
+          <w:color w:val="3F3F3F"/>
+          <w:sz w:val="23"/>
+          <w:szCs w:val="23"/>
+        </w:rPr>
+        <w:t>设置高亮背景颜色</w:t>
       </w:r>
     </w:p>
     <w:p>
@@ -1154,10 +1352,10 @@
           <w:noProof/>
         </w:rPr>
         <w:drawing>
-          <wp:inline distT="0" distB="0" distL="0" distR="0" wp14:anchorId="23D992BE" wp14:editId="4DACA1D8">
-            <wp:extent cx="8153993" cy="2463263"/>
-            <wp:effectExtent l="0" t="0" r="0" b="0"/>
-            <wp:docPr id="6" name="图片 6"/>
+          <wp:inline distT="0" distB="0" distL="0" distR="0" wp14:anchorId="39F432D7" wp14:editId="7CAA8778">
+            <wp:extent cx="5274310" cy="3629660"/>
+            <wp:effectExtent l="0" t="0" r="2540" b="8890"/>
+            <wp:docPr id="2" name="图片 2"/>
             <wp:cNvGraphicFramePr>
               <a:graphicFrameLocks xmlns:a="http://schemas.openxmlformats.org/drawingml/2006/main" noChangeAspect="1"/>
             </wp:cNvGraphicFramePr>
@@ -1177,7 +1375,7 @@
                   <pic:spPr>
                     <a:xfrm>
                       <a:off x="0" y="0"/>
-                      <a:ext cx="8173622" cy="2469193"/>
+                      <a:ext cx="5274310" cy="3629660"/>
                     </a:xfrm>
                     <a:prstGeom prst="rect">
                       <a:avLst/>
@@ -1190,15 +1388,17 @@
         </w:drawing>
       </w:r>
     </w:p>
+    <w:p/>
+    <w:p/>
     <w:p>
       <w:pPr>
-        <w:pStyle w:val="2"/>
+        <w:pStyle w:val="1"/>
       </w:pPr>
       <w:r>
         <w:rPr>
           <w:rFonts w:hint="eastAsia"/>
         </w:rPr>
-        <w:t>2</w:t>
+        <w:t>4</w:t>
       </w:r>
       <w:r>
         <w:rPr>
@@ -1207,25 +1407,60 @@
         <w:t>、</w:t>
       </w:r>
       <w:r>
-        <w:rPr>
-          <w:rFonts w:hint="eastAsia"/>
-        </w:rPr>
-        <w:t>se</w:t>
-      </w:r>
-      <w:r>
-        <w:t>arch (</w:t>
-      </w:r>
-      <w:r>
-        <w:rPr>
-          <w:rFonts w:hint="eastAsia"/>
-        </w:rPr>
-        <w:t>配置搜索</w:t>
-      </w:r>
-      <w:r>
-        <w:t>的参数</w:t>
-      </w:r>
-      <w:r>
-        <w:t>)</w:t>
+        <w:t>eclipse</w:t>
+      </w:r>
+      <w:r>
+        <w:t>使用</w:t>
+      </w:r>
+      <w:r>
+        <w:rPr>
+          <w:rFonts w:hint="eastAsia"/>
+        </w:rPr>
+        <w:t>插件</w:t>
+      </w:r>
+      <w:r>
+        <w:t>快速</w:t>
+      </w:r>
+    </w:p>
+    <w:p>
+      <w:pPr>
+        <w:pStyle w:val="3"/>
+      </w:pPr>
+      <w:r>
+        <w:rPr>
+          <w:rFonts w:hint="eastAsia"/>
+        </w:rPr>
+        <w:t>1</w:t>
+      </w:r>
+      <w:r>
+        <w:rPr>
+          <w:rFonts w:hint="eastAsia"/>
+        </w:rPr>
+        <w:t>、</w:t>
+      </w:r>
+      <w:r>
+        <w:rPr>
+          <w:rFonts w:hint="eastAsia"/>
+        </w:rPr>
+        <w:t>tasks</w:t>
+      </w:r>
+      <w:r>
+        <w:t xml:space="preserve"> //TODO</w:t>
+      </w:r>
+      <w:r>
+        <w:rPr>
+          <w:rFonts w:hint="eastAsia"/>
+        </w:rPr>
+        <w:t>（配置</w:t>
+      </w:r>
+      <w:r>
+        <w:t>显示的参数</w:t>
+      </w:r>
+      <w:r>
+        <w:rPr>
+          <w:rFonts w:hint="eastAsia"/>
+        </w:rPr>
+        <w:t>）</w:t>
       </w:r>
     </w:p>
     <w:p>
@@ -1234,10 +1469,10 @@
           <w:noProof/>
         </w:rPr>
         <w:drawing>
-          <wp:inline distT="0" distB="0" distL="0" distR="0" wp14:anchorId="44952D2B" wp14:editId="3767D027">
-            <wp:extent cx="6980952" cy="4800000"/>
-            <wp:effectExtent l="0" t="0" r="0" b="635"/>
-            <wp:docPr id="7" name="图片 7"/>
+          <wp:inline distT="0" distB="0" distL="0" distR="0" wp14:anchorId="23D992BE" wp14:editId="4DACA1D8">
+            <wp:extent cx="8153993" cy="2463263"/>
+            <wp:effectExtent l="0" t="0" r="0" b="0"/>
+            <wp:docPr id="6" name="图片 6"/>
             <wp:cNvGraphicFramePr>
               <a:graphicFrameLocks xmlns:a="http://schemas.openxmlformats.org/drawingml/2006/main" noChangeAspect="1"/>
             </wp:cNvGraphicFramePr>
@@ -1257,7 +1492,153 @@
                   <pic:spPr>
                     <a:xfrm>
                       <a:off x="0" y="0"/>
+                      <a:ext cx="8173622" cy="2469193"/>
+                    </a:xfrm>
+                    <a:prstGeom prst="rect">
+                      <a:avLst/>
+                    </a:prstGeom>
+                  </pic:spPr>
+                </pic:pic>
+              </a:graphicData>
+            </a:graphic>
+          </wp:inline>
+        </w:drawing>
+      </w:r>
+    </w:p>
+    <w:p>
+      <w:pPr>
+        <w:pStyle w:val="3"/>
+      </w:pPr>
+      <w:r>
+        <w:rPr>
+          <w:rFonts w:hint="eastAsia"/>
+        </w:rPr>
+        <w:t>2</w:t>
+      </w:r>
+      <w:r>
+        <w:rPr>
+          <w:rFonts w:hint="eastAsia"/>
+        </w:rPr>
+        <w:t>、</w:t>
+      </w:r>
+      <w:r>
+        <w:rPr>
+          <w:rFonts w:hint="eastAsia"/>
+        </w:rPr>
+        <w:t>se</w:t>
+      </w:r>
+      <w:r>
+        <w:t>arch (</w:t>
+      </w:r>
+      <w:r>
+        <w:rPr>
+          <w:rFonts w:hint="eastAsia"/>
+        </w:rPr>
+        <w:t>配置搜索</w:t>
+      </w:r>
+      <w:r>
+        <w:t>的参数</w:t>
+      </w:r>
+      <w:r>
+        <w:t>)</w:t>
+      </w:r>
+    </w:p>
+    <w:p>
+      <w:r>
+        <w:rPr>
+          <w:noProof/>
+        </w:rPr>
+        <w:drawing>
+          <wp:inline distT="0" distB="0" distL="0" distR="0" wp14:anchorId="44952D2B" wp14:editId="3767D027">
+            <wp:extent cx="6980952" cy="4800000"/>
+            <wp:effectExtent l="0" t="0" r="0" b="635"/>
+            <wp:docPr id="7" name="图片 7"/>
+            <wp:cNvGraphicFramePr>
+              <a:graphicFrameLocks xmlns:a="http://schemas.openxmlformats.org/drawingml/2006/main" noChangeAspect="1"/>
+            </wp:cNvGraphicFramePr>
+            <a:graphic xmlns:a="http://schemas.openxmlformats.org/drawingml/2006/main">
+              <a:graphicData uri="http://schemas.openxmlformats.org/drawingml/2006/picture">
+                <pic:pic xmlns:pic="http://schemas.openxmlformats.org/drawingml/2006/picture">
+                  <pic:nvPicPr>
+                    <pic:cNvPr id="1" name=""/>
+                    <pic:cNvPicPr/>
+                  </pic:nvPicPr>
+                  <pic:blipFill>
+                    <a:blip r:embed="rId14"/>
+                    <a:stretch>
+                      <a:fillRect/>
+                    </a:stretch>
+                  </pic:blipFill>
+                  <pic:spPr>
+                    <a:xfrm>
+                      <a:off x="0" y="0"/>
                       <a:ext cx="6980952" cy="4800000"/>
+                    </a:xfrm>
+                    <a:prstGeom prst="rect">
+                      <a:avLst/>
+                    </a:prstGeom>
+                  </pic:spPr>
+                </pic:pic>
+              </a:graphicData>
+            </a:graphic>
+          </wp:inline>
+        </w:drawing>
+      </w:r>
+    </w:p>
+    <w:p/>
+    <w:p>
+      <w:pPr>
+        <w:pStyle w:val="3"/>
+      </w:pPr>
+      <w:r>
+        <w:rPr>
+          <w:rFonts w:hint="eastAsia"/>
+        </w:rPr>
+        <w:t>3</w:t>
+      </w:r>
+      <w:r>
+        <w:rPr>
+          <w:rFonts w:hint="eastAsia"/>
+        </w:rPr>
+        <w:t>、</w:t>
+      </w:r>
+      <w:r>
+        <w:t>eclipse</w:t>
+      </w:r>
+      <w:r>
+        <w:t>项目的查看结构</w:t>
+      </w:r>
+    </w:p>
+    <w:p>
+      <w:r>
+        <w:rPr>
+          <w:noProof/>
+        </w:rPr>
+        <w:drawing>
+          <wp:inline distT="0" distB="0" distL="0" distR="0" wp14:anchorId="72991B08" wp14:editId="183BC334">
+            <wp:extent cx="6780952" cy="3923809"/>
+            <wp:effectExtent l="0" t="0" r="1270" b="635"/>
+            <wp:docPr id="8" name="图片 8"/>
+            <wp:cNvGraphicFramePr>
+              <a:graphicFrameLocks xmlns:a="http://schemas.openxmlformats.org/drawingml/2006/main" noChangeAspect="1"/>
+            </wp:cNvGraphicFramePr>
+            <a:graphic xmlns:a="http://schemas.openxmlformats.org/drawingml/2006/main">
+              <a:graphicData uri="http://schemas.openxmlformats.org/drawingml/2006/picture">
+                <pic:pic xmlns:pic="http://schemas.openxmlformats.org/drawingml/2006/picture">
+                  <pic:nvPicPr>
+                    <pic:cNvPr id="1" name=""/>
+                    <pic:cNvPicPr/>
+                  </pic:nvPicPr>
+                  <pic:blipFill>
+                    <a:blip r:embed="rId15"/>
+                    <a:stretch>
+                      <a:fillRect/>
+                    </a:stretch>
+                  </pic:blipFill>
+                  <pic:spPr>
+                    <a:xfrm>
+                      <a:off x="0" y="0"/>
+                      <a:ext cx="6780952" cy="3923809"/>
                     </a:xfrm>
                     <a:prstGeom prst="rect">
                       <a:avLst/>

--- a/2、软件及项目问题/6、eclipse 注释快捷键.docx
+++ b/2、软件及项目问题/6、eclipse 注释快捷键.docx
@@ -149,7 +149,7 @@
                     <pic:cNvPicPr/>
                   </pic:nvPicPr>
                   <pic:blipFill>
-                    <a:blip r:embed="rId6"/>
+                    <a:blip r:embed="rId7"/>
                     <a:stretch>
                       <a:fillRect/>
                     </a:stretch>
@@ -178,6 +178,7 @@
         <w:rPr>
           <w:rFonts w:hint="eastAsia"/>
         </w:rPr>
+        <w:lastRenderedPageBreak/>
         <w:t>2</w:t>
       </w:r>
       <w:r>
@@ -215,7 +216,7 @@
         <w:tblLook w:val="0000" w:firstRow="0" w:lastRow="0" w:firstColumn="0" w:lastColumn="0" w:noHBand="0" w:noVBand="0"/>
       </w:tblPr>
       <w:tblGrid>
-        <w:gridCol w:w="9183"/>
+        <w:gridCol w:w="8264"/>
       </w:tblGrid>
       <w:tr>
         <w:trPr>
@@ -466,7 +467,7 @@
                     <pic:cNvPicPr/>
                   </pic:nvPicPr>
                   <pic:blipFill>
-                    <a:blip r:embed="rId7"/>
+                    <a:blip r:embed="rId8"/>
                     <a:stretch>
                       <a:fillRect/>
                     </a:stretch>
@@ -495,308 +496,12 @@
         <w:rPr>
           <w:noProof/>
         </w:rPr>
+        <w:lastRenderedPageBreak/>
         <w:drawing>
           <wp:inline distT="0" distB="0" distL="0" distR="0" wp14:anchorId="1267045A" wp14:editId="4CEAE3ED">
             <wp:extent cx="5274310" cy="4242435"/>
             <wp:effectExtent l="0" t="0" r="2540" b="5715"/>
             <wp:docPr id="1" name="图片 1"/>
-            <wp:cNvGraphicFramePr>
-              <a:graphicFrameLocks xmlns:a="http://schemas.openxmlformats.org/drawingml/2006/main" noChangeAspect="1"/>
-            </wp:cNvGraphicFramePr>
-            <a:graphic xmlns:a="http://schemas.openxmlformats.org/drawingml/2006/main">
-              <a:graphicData uri="http://schemas.openxmlformats.org/drawingml/2006/picture">
-                <pic:pic xmlns:pic="http://schemas.openxmlformats.org/drawingml/2006/picture">
-                  <pic:nvPicPr>
-                    <pic:cNvPr id="1" name=""/>
-                    <pic:cNvPicPr/>
-                  </pic:nvPicPr>
-                  <pic:blipFill>
-                    <a:blip r:embed="rId8"/>
-                    <a:stretch>
-                      <a:fillRect/>
-                    </a:stretch>
-                  </pic:blipFill>
-                  <pic:spPr>
-                    <a:xfrm>
-                      <a:off x="0" y="0"/>
-                      <a:ext cx="5274310" cy="4242435"/>
-                    </a:xfrm>
-                    <a:prstGeom prst="rect">
-                      <a:avLst/>
-                    </a:prstGeom>
-                  </pic:spPr>
-                </pic:pic>
-              </a:graphicData>
-            </a:graphic>
-          </wp:inline>
-        </w:drawing>
-      </w:r>
-    </w:p>
-    <w:p/>
-    <w:p/>
-    <w:p>
-      <w:pPr>
-        <w:pStyle w:val="2"/>
-      </w:pPr>
-      <w:r>
-        <w:t>1</w:t>
-      </w:r>
-      <w:r>
-        <w:rPr>
-          <w:rFonts w:hint="eastAsia"/>
-        </w:rPr>
-        <w:t>、</w:t>
-      </w:r>
-      <w:r>
-        <w:rPr>
-          <w:rFonts w:hint="eastAsia"/>
-        </w:rPr>
-        <w:t xml:space="preserve">ctrl+ shift+ o </w:t>
-      </w:r>
-      <w:r>
-        <w:rPr>
-          <w:rFonts w:hint="eastAsia"/>
-        </w:rPr>
-        <w:t>引入</w:t>
-      </w:r>
-      <w:r>
-        <w:t>包</w:t>
-      </w:r>
-    </w:p>
-    <w:p>
-      <w:pPr>
-        <w:pStyle w:val="2"/>
-      </w:pPr>
-      <w:r>
-        <w:rPr>
-          <w:rFonts w:hint="eastAsia"/>
-        </w:rPr>
-        <w:t>2</w:t>
-      </w:r>
-      <w:r>
-        <w:rPr>
-          <w:rFonts w:hint="eastAsia"/>
-        </w:rPr>
-        <w:t>、</w:t>
-      </w:r>
-      <w:r>
-        <w:rPr>
-          <w:rFonts w:hint="eastAsia"/>
-        </w:rPr>
-        <w:t xml:space="preserve">F2 </w:t>
-      </w:r>
-      <w:r>
-        <w:rPr>
-          <w:rFonts w:hint="eastAsia"/>
-        </w:rPr>
-        <w:t>查看</w:t>
-      </w:r>
-      <w:r>
-        <w:t>错误提示，可以进行引入包</w:t>
-      </w:r>
-    </w:p>
-    <w:p>
-      <w:pPr>
-        <w:pStyle w:val="2"/>
-      </w:pPr>
-      <w:r>
-        <w:t>3</w:t>
-      </w:r>
-      <w:r>
-        <w:rPr>
-          <w:rFonts w:hint="eastAsia"/>
-        </w:rPr>
-        <w:t>、</w:t>
-      </w:r>
-      <w:r>
-        <w:rPr>
-          <w:rFonts w:hint="eastAsia"/>
-        </w:rPr>
-        <w:t>c</w:t>
-      </w:r>
-      <w:r>
-        <w:t xml:space="preserve">trl + o </w:t>
-      </w:r>
-      <w:r>
-        <w:rPr>
-          <w:rFonts w:hint="eastAsia"/>
-        </w:rPr>
-        <w:t>查看</w:t>
-      </w:r>
-      <w:r>
-        <w:t>类中的方法和属性</w:t>
-      </w:r>
-    </w:p>
-    <w:p>
-      <w:pPr>
-        <w:pStyle w:val="2"/>
-      </w:pPr>
-      <w:r>
-        <w:rPr>
-          <w:rFonts w:hint="eastAsia"/>
-        </w:rPr>
-        <w:t>4</w:t>
-      </w:r>
-      <w:r>
-        <w:rPr>
-          <w:rFonts w:hint="eastAsia"/>
-        </w:rPr>
-        <w:t>、</w:t>
-      </w:r>
-      <w:r>
-        <w:rPr>
-          <w:rFonts w:hint="eastAsia"/>
-        </w:rPr>
-        <w:t>alt</w:t>
-      </w:r>
-      <w:r>
-        <w:t xml:space="preserve"> + -&gt; </w:t>
-      </w:r>
-      <w:r>
-        <w:rPr>
-          <w:rFonts w:hint="eastAsia"/>
-        </w:rPr>
-        <w:t>或者</w:t>
-      </w:r>
-      <w:r>
-        <w:rPr>
-          <w:rFonts w:hint="eastAsia"/>
-        </w:rPr>
-        <w:t xml:space="preserve"> </w:t>
-      </w:r>
-      <w:r>
-        <w:t>&lt;</w:t>
-      </w:r>
-      <w:r>
-        <w:rPr>
-          <w:rFonts w:hint="eastAsia"/>
-        </w:rPr>
-        <w:t>-</w:t>
-      </w:r>
-      <w:r>
-        <w:t xml:space="preserve"> </w:t>
-      </w:r>
-      <w:r>
-        <w:rPr>
-          <w:rFonts w:hint="eastAsia"/>
-        </w:rPr>
-        <w:t>移动到</w:t>
-      </w:r>
-      <w:r>
-        <w:t>上次查看的位置</w:t>
-      </w:r>
-    </w:p>
-    <w:p>
-      <w:pPr>
-        <w:pStyle w:val="2"/>
-      </w:pPr>
-      <w:r>
-        <w:rPr>
-          <w:rFonts w:hint="eastAsia"/>
-        </w:rPr>
-        <w:t>5</w:t>
-      </w:r>
-      <w:r>
-        <w:rPr>
-          <w:rFonts w:hint="eastAsia"/>
-        </w:rPr>
-        <w:t>、</w:t>
-      </w:r>
-      <w:r>
-        <w:t>全局替换</w:t>
-      </w:r>
-      <w:r>
-        <w:rPr>
-          <w:rFonts w:hint="eastAsia"/>
-        </w:rPr>
-        <w:t xml:space="preserve"> </w:t>
-      </w:r>
-      <w:r>
-        <w:rPr>
-          <w:rFonts w:hint="eastAsia"/>
-        </w:rPr>
-        <w:t>先</w:t>
-      </w:r>
-      <w:r>
-        <w:t xml:space="preserve">ctrl+H </w:t>
-      </w:r>
-      <w:r>
-        <w:rPr>
-          <w:rFonts w:hint="eastAsia"/>
-        </w:rPr>
-        <w:t>查找</w:t>
-      </w:r>
-      <w:r>
-        <w:t>到，然后</w:t>
-      </w:r>
-      <w:r>
-        <w:rPr>
-          <w:rFonts w:hint="eastAsia"/>
-        </w:rPr>
-        <w:t>右键</w:t>
-      </w:r>
-      <w:r>
-        <w:rPr>
-          <w:rFonts w:hint="eastAsia"/>
-        </w:rPr>
-        <w:t xml:space="preserve"> </w:t>
-      </w:r>
-      <w:r>
-        <w:t xml:space="preserve">replace all .. </w:t>
-      </w:r>
-      <w:r>
-        <w:rPr>
-          <w:rFonts w:hint="eastAsia"/>
-        </w:rPr>
-        <w:t>即可</w:t>
-      </w:r>
-    </w:p>
-    <w:p/>
-    <w:p>
-      <w:pPr>
-        <w:pStyle w:val="2"/>
-      </w:pPr>
-      <w:r>
-        <w:rPr>
-          <w:rFonts w:hint="eastAsia"/>
-        </w:rPr>
-        <w:t>6</w:t>
-      </w:r>
-      <w:r>
-        <w:rPr>
-          <w:rFonts w:hint="eastAsia"/>
-        </w:rPr>
-        <w:t>、查看方法在</w:t>
-      </w:r>
-      <w:r>
-        <w:t>哪里使用，右键</w:t>
-      </w:r>
-      <w:r>
-        <w:rPr>
-          <w:rFonts w:hint="eastAsia"/>
-        </w:rPr>
-        <w:t>open</w:t>
-      </w:r>
-      <w:r>
-        <w:t xml:space="preserve"> call hiera</w:t>
-      </w:r>
-      <w:r>
-        <w:t>r</w:t>
-      </w:r>
-      <w:r>
-        <w:t>chy</w:t>
-      </w:r>
-    </w:p>
-    <w:p>
-      <w:r>
-        <w:rPr>
-          <w:noProof/>
-        </w:rPr>
-        <w:drawing>
-          <wp:inline distT="0" distB="0" distL="0" distR="0" wp14:anchorId="199E52DA" wp14:editId="67E530B5">
-            <wp:extent cx="5274310" cy="2769870"/>
-            <wp:effectExtent l="0" t="0" r="2540" b="0"/>
-            <wp:docPr id="5" name="图片 5"/>
             <wp:cNvGraphicFramePr>
               <a:graphicFrameLocks xmlns:a="http://schemas.openxmlformats.org/drawingml/2006/main" noChangeAspect="1"/>
             </wp:cNvGraphicFramePr>
@@ -816,6 +521,304 @@
                   <pic:spPr>
                     <a:xfrm>
                       <a:off x="0" y="0"/>
+                      <a:ext cx="5274310" cy="4242435"/>
+                    </a:xfrm>
+                    <a:prstGeom prst="rect">
+                      <a:avLst/>
+                    </a:prstGeom>
+                  </pic:spPr>
+                </pic:pic>
+              </a:graphicData>
+            </a:graphic>
+          </wp:inline>
+        </w:drawing>
+      </w:r>
+    </w:p>
+    <w:p/>
+    <w:p/>
+    <w:p>
+      <w:pPr>
+        <w:pStyle w:val="2"/>
+      </w:pPr>
+      <w:r>
+        <w:t>1</w:t>
+      </w:r>
+      <w:r>
+        <w:rPr>
+          <w:rFonts w:hint="eastAsia"/>
+        </w:rPr>
+        <w:t>、</w:t>
+      </w:r>
+      <w:r>
+        <w:rPr>
+          <w:rFonts w:hint="eastAsia"/>
+        </w:rPr>
+        <w:t xml:space="preserve">ctrl+ shift+ o </w:t>
+      </w:r>
+      <w:r>
+        <w:rPr>
+          <w:rFonts w:hint="eastAsia"/>
+        </w:rPr>
+        <w:t>引入</w:t>
+      </w:r>
+      <w:r>
+        <w:t>包</w:t>
+      </w:r>
+    </w:p>
+    <w:p>
+      <w:pPr>
+        <w:pStyle w:val="2"/>
+      </w:pPr>
+      <w:r>
+        <w:rPr>
+          <w:rFonts w:hint="eastAsia"/>
+        </w:rPr>
+        <w:t>2</w:t>
+      </w:r>
+      <w:r>
+        <w:rPr>
+          <w:rFonts w:hint="eastAsia"/>
+        </w:rPr>
+        <w:t>、</w:t>
+      </w:r>
+      <w:r>
+        <w:rPr>
+          <w:rFonts w:hint="eastAsia"/>
+        </w:rPr>
+        <w:t xml:space="preserve">F2 </w:t>
+      </w:r>
+      <w:r>
+        <w:rPr>
+          <w:rFonts w:hint="eastAsia"/>
+        </w:rPr>
+        <w:t>查看</w:t>
+      </w:r>
+      <w:r>
+        <w:t>错误提示，可以进行引入包</w:t>
+      </w:r>
+    </w:p>
+    <w:p>
+      <w:pPr>
+        <w:pStyle w:val="2"/>
+      </w:pPr>
+      <w:r>
+        <w:t>3</w:t>
+      </w:r>
+      <w:r>
+        <w:rPr>
+          <w:rFonts w:hint="eastAsia"/>
+        </w:rPr>
+        <w:t>、</w:t>
+      </w:r>
+      <w:r>
+        <w:rPr>
+          <w:rFonts w:hint="eastAsia"/>
+        </w:rPr>
+        <w:t>c</w:t>
+      </w:r>
+      <w:r>
+        <w:t xml:space="preserve">trl + o </w:t>
+      </w:r>
+      <w:r>
+        <w:rPr>
+          <w:rFonts w:hint="eastAsia"/>
+        </w:rPr>
+        <w:t>查看</w:t>
+      </w:r>
+      <w:r>
+        <w:t>类中的方法和属性</w:t>
+      </w:r>
+    </w:p>
+    <w:p>
+      <w:pPr>
+        <w:pStyle w:val="2"/>
+      </w:pPr>
+      <w:r>
+        <w:rPr>
+          <w:rFonts w:hint="eastAsia"/>
+        </w:rPr>
+        <w:t>4</w:t>
+      </w:r>
+      <w:r>
+        <w:rPr>
+          <w:rFonts w:hint="eastAsia"/>
+        </w:rPr>
+        <w:t>、</w:t>
+      </w:r>
+      <w:r>
+        <w:rPr>
+          <w:rFonts w:hint="eastAsia"/>
+        </w:rPr>
+        <w:t>alt</w:t>
+      </w:r>
+      <w:r>
+        <w:t xml:space="preserve"> + -&gt; </w:t>
+      </w:r>
+      <w:r>
+        <w:rPr>
+          <w:rFonts w:hint="eastAsia"/>
+        </w:rPr>
+        <w:t>或者</w:t>
+      </w:r>
+      <w:r>
+        <w:rPr>
+          <w:rFonts w:hint="eastAsia"/>
+        </w:rPr>
+        <w:t xml:space="preserve"> </w:t>
+      </w:r>
+      <w:r>
+        <w:t>&lt;</w:t>
+      </w:r>
+      <w:r>
+        <w:rPr>
+          <w:rFonts w:hint="eastAsia"/>
+        </w:rPr>
+        <w:t>-</w:t>
+      </w:r>
+      <w:r>
+        <w:t xml:space="preserve"> </w:t>
+      </w:r>
+      <w:r>
+        <w:rPr>
+          <w:rFonts w:hint="eastAsia"/>
+        </w:rPr>
+        <w:t>移动到</w:t>
+      </w:r>
+      <w:r>
+        <w:t>上次查看的位置</w:t>
+      </w:r>
+    </w:p>
+    <w:p>
+      <w:pPr>
+        <w:pStyle w:val="2"/>
+      </w:pPr>
+      <w:r>
+        <w:rPr>
+          <w:rFonts w:hint="eastAsia"/>
+        </w:rPr>
+        <w:t>5</w:t>
+      </w:r>
+      <w:r>
+        <w:rPr>
+          <w:rFonts w:hint="eastAsia"/>
+        </w:rPr>
+        <w:t>、</w:t>
+      </w:r>
+      <w:r>
+        <w:t>全局替换</w:t>
+      </w:r>
+      <w:r>
+        <w:rPr>
+          <w:rFonts w:hint="eastAsia"/>
+        </w:rPr>
+        <w:t xml:space="preserve"> </w:t>
+      </w:r>
+      <w:r>
+        <w:rPr>
+          <w:rFonts w:hint="eastAsia"/>
+        </w:rPr>
+        <w:t>先</w:t>
+      </w:r>
+      <w:r>
+        <w:t xml:space="preserve">ctrl+H </w:t>
+      </w:r>
+      <w:r>
+        <w:rPr>
+          <w:rFonts w:hint="eastAsia"/>
+        </w:rPr>
+        <w:t>查找</w:t>
+      </w:r>
+      <w:r>
+        <w:t>到，然后</w:t>
+      </w:r>
+      <w:r>
+        <w:rPr>
+          <w:rFonts w:hint="eastAsia"/>
+        </w:rPr>
+        <w:t>右键</w:t>
+      </w:r>
+      <w:r>
+        <w:rPr>
+          <w:rFonts w:hint="eastAsia"/>
+        </w:rPr>
+        <w:t xml:space="preserve"> </w:t>
+      </w:r>
+      <w:r>
+        <w:t xml:space="preserve">replace all .. </w:t>
+      </w:r>
+      <w:r>
+        <w:rPr>
+          <w:rFonts w:hint="eastAsia"/>
+        </w:rPr>
+        <w:t>即可</w:t>
+      </w:r>
+    </w:p>
+    <w:p/>
+    <w:p>
+      <w:pPr>
+        <w:pStyle w:val="2"/>
+      </w:pPr>
+      <w:r>
+        <w:rPr>
+          <w:rFonts w:hint="eastAsia"/>
+        </w:rPr>
+        <w:lastRenderedPageBreak/>
+        <w:t>6</w:t>
+      </w:r>
+      <w:r>
+        <w:rPr>
+          <w:rFonts w:hint="eastAsia"/>
+        </w:rPr>
+        <w:t>、查看方法在</w:t>
+      </w:r>
+      <w:r>
+        <w:t>哪里使用，右键</w:t>
+      </w:r>
+      <w:r>
+        <w:rPr>
+          <w:rFonts w:hint="eastAsia"/>
+        </w:rPr>
+        <w:t>open</w:t>
+      </w:r>
+      <w:r>
+        <w:t xml:space="preserve"> call hiera</w:t>
+      </w:r>
+      <w:r>
+        <w:t>r</w:t>
+      </w:r>
+      <w:r>
+        <w:t>chy</w:t>
+      </w:r>
+    </w:p>
+    <w:p>
+      <w:r>
+        <w:rPr>
+          <w:noProof/>
+        </w:rPr>
+        <w:drawing>
+          <wp:inline distT="0" distB="0" distL="0" distR="0" wp14:anchorId="199E52DA" wp14:editId="67E530B5">
+            <wp:extent cx="5274310" cy="2769870"/>
+            <wp:effectExtent l="0" t="0" r="2540" b="0"/>
+            <wp:docPr id="5" name="图片 5"/>
+            <wp:cNvGraphicFramePr>
+              <a:graphicFrameLocks xmlns:a="http://schemas.openxmlformats.org/drawingml/2006/main" noChangeAspect="1"/>
+            </wp:cNvGraphicFramePr>
+            <a:graphic xmlns:a="http://schemas.openxmlformats.org/drawingml/2006/main">
+              <a:graphicData uri="http://schemas.openxmlformats.org/drawingml/2006/picture">
+                <pic:pic xmlns:pic="http://schemas.openxmlformats.org/drawingml/2006/picture">
+                  <pic:nvPicPr>
+                    <pic:cNvPr id="1" name=""/>
+                    <pic:cNvPicPr/>
+                  </pic:nvPicPr>
+                  <pic:blipFill>
+                    <a:blip r:embed="rId10"/>
+                    <a:stretch>
+                      <a:fillRect/>
+                    </a:stretch>
+                  </pic:blipFill>
+                  <pic:spPr>
+                    <a:xfrm>
+                      <a:off x="0" y="0"/>
                       <a:ext cx="5274310" cy="2769870"/>
                     </a:xfrm>
                     <a:prstGeom prst="rect">
@@ -841,6 +844,7 @@
           <w:rFonts w:hint="eastAsia"/>
           <w:color w:val="FF0000"/>
         </w:rPr>
+        <w:lastRenderedPageBreak/>
         <w:t>7</w:t>
       </w:r>
       <w:r>
@@ -967,9 +971,6 @@
     <w:p>
       <w:pPr>
         <w:pStyle w:val="2"/>
-        <w:rPr>
-          <w:rFonts w:hint="eastAsia"/>
-        </w:rPr>
       </w:pPr>
       <w:r>
         <w:rPr>
@@ -1002,9 +1003,6 @@
     <w:p>
       <w:pPr>
         <w:pStyle w:val="2"/>
-        <w:rPr>
-          <w:rFonts w:hint="eastAsia"/>
-        </w:rPr>
       </w:pPr>
       <w:r>
         <w:t>11</w:t>
@@ -1113,9 +1111,6 @@
     <w:p>
       <w:pPr>
         <w:pStyle w:val="2"/>
-        <w:rPr>
-          <w:rFonts w:hint="eastAsia"/>
-        </w:rPr>
       </w:pPr>
       <w:r>
         <w:rPr>
@@ -1141,8 +1136,6 @@
       <w:r>
         <w:t>会自动帮我们填上</w:t>
       </w:r>
-      <w:bookmarkStart w:id="0" w:name="_GoBack"/>
-      <w:bookmarkEnd w:id="0"/>
     </w:p>
     <w:p>
       <w:pPr>
@@ -1160,7 +1153,7 @@
         </w:rPr>
         <w:t>、</w:t>
       </w:r>
-      <w:hyperlink r:id="rId10" w:history="1">
+      <w:hyperlink r:id="rId11" w:history="1">
         <w:r>
           <w:rPr>
             <w:rStyle w:val="a7"/>
@@ -1209,153 +1202,12 @@
         <w:rPr>
           <w:noProof/>
         </w:rPr>
+        <w:lastRenderedPageBreak/>
         <w:drawing>
           <wp:inline distT="0" distB="0" distL="0" distR="0" wp14:anchorId="79B91C9A" wp14:editId="4D35D437">
             <wp:extent cx="5274310" cy="3637915"/>
             <wp:effectExtent l="0" t="0" r="2540" b="635"/>
             <wp:docPr id="3" name="图片 3"/>
-            <wp:cNvGraphicFramePr>
-              <a:graphicFrameLocks xmlns:a="http://schemas.openxmlformats.org/drawingml/2006/main" noChangeAspect="1"/>
-            </wp:cNvGraphicFramePr>
-            <a:graphic xmlns:a="http://schemas.openxmlformats.org/drawingml/2006/main">
-              <a:graphicData uri="http://schemas.openxmlformats.org/drawingml/2006/picture">
-                <pic:pic xmlns:pic="http://schemas.openxmlformats.org/drawingml/2006/picture">
-                  <pic:nvPicPr>
-                    <pic:cNvPr id="1" name=""/>
-                    <pic:cNvPicPr/>
-                  </pic:nvPicPr>
-                  <pic:blipFill>
-                    <a:blip r:embed="rId11"/>
-                    <a:stretch>
-                      <a:fillRect/>
-                    </a:stretch>
-                  </pic:blipFill>
-                  <pic:spPr>
-                    <a:xfrm>
-                      <a:off x="0" y="0"/>
-                      <a:ext cx="5274310" cy="3637915"/>
-                    </a:xfrm>
-                    <a:prstGeom prst="rect">
-                      <a:avLst/>
-                    </a:prstGeom>
-                  </pic:spPr>
-                </pic:pic>
-              </a:graphicData>
-            </a:graphic>
-          </wp:inline>
-        </w:drawing>
-      </w:r>
-    </w:p>
-    <w:p>
-      <w:pPr>
-        <w:pStyle w:val="2"/>
-        <w:rPr>
-          <w:rFonts w:ascii="microsoft yahei" w:hAnsi="microsoft yahei" w:hint="eastAsia"/>
-          <w:color w:val="3F3F3F"/>
-          <w:sz w:val="23"/>
-          <w:szCs w:val="23"/>
-        </w:rPr>
-      </w:pPr>
-      <w:r>
-        <w:t>2.</w:t>
-      </w:r>
-      <w:r>
-        <w:t>设置标识显示的高亮背景颜色</w:t>
-      </w:r>
-      <w:r>
-        <w:t>: </w:t>
-      </w:r>
-    </w:p>
-    <w:p>
-      <w:pPr>
-        <w:pStyle w:val="a5"/>
-        <w:shd w:val="clear" w:color="auto" w:fill="FFFFFF"/>
-        <w:spacing w:before="0" w:beforeAutospacing="0" w:after="264" w:afterAutospacing="0"/>
-        <w:rPr>
-          <w:rFonts w:ascii="microsoft yahei" w:hAnsi="microsoft yahei" w:hint="eastAsia"/>
-          <w:color w:val="3F3F3F"/>
-          <w:sz w:val="23"/>
-          <w:szCs w:val="23"/>
-        </w:rPr>
-      </w:pPr>
-      <w:r>
-        <w:rPr>
-          <w:rFonts w:ascii="microsoft yahei" w:hAnsi="microsoft yahei"/>
-          <w:color w:val="3F3F3F"/>
-          <w:sz w:val="23"/>
-          <w:szCs w:val="23"/>
-        </w:rPr>
-        <w:t>Window -&gt; preferences -&gt; General -&gt; Editors -&gt; Text Editors -&gt; Annotations</w:t>
-      </w:r>
-    </w:p>
-    <w:p>
-      <w:pPr>
-        <w:pStyle w:val="a5"/>
-        <w:shd w:val="clear" w:color="auto" w:fill="FFFFFF"/>
-        <w:spacing w:before="0" w:beforeAutospacing="0" w:after="264" w:afterAutospacing="0"/>
-        <w:rPr>
-          <w:rFonts w:ascii="microsoft yahei" w:hAnsi="microsoft yahei" w:hint="eastAsia"/>
-          <w:color w:val="3F3F3F"/>
-          <w:sz w:val="23"/>
-          <w:szCs w:val="23"/>
-        </w:rPr>
-      </w:pPr>
-      <w:r>
-        <w:rPr>
-          <w:rFonts w:ascii="microsoft yahei" w:hAnsi="microsoft yahei"/>
-          <w:color w:val="3F3F3F"/>
-          <w:sz w:val="23"/>
-          <w:szCs w:val="23"/>
-        </w:rPr>
-        <w:t>右边列表选择</w:t>
-      </w:r>
-      <w:r>
-        <w:rPr>
-          <w:rFonts w:ascii="microsoft yahei" w:hAnsi="microsoft yahei"/>
-          <w:color w:val="3F3F3F"/>
-          <w:sz w:val="23"/>
-          <w:szCs w:val="23"/>
-        </w:rPr>
-        <w:t>Occurrences</w:t>
-      </w:r>
-      <w:r>
-        <w:rPr>
-          <w:rFonts w:ascii="microsoft yahei" w:hAnsi="microsoft yahei"/>
-          <w:color w:val="3F3F3F"/>
-          <w:sz w:val="23"/>
-          <w:szCs w:val="23"/>
-        </w:rPr>
-        <w:t>，点击</w:t>
-      </w:r>
-      <w:r>
-        <w:rPr>
-          <w:rFonts w:ascii="microsoft yahei" w:hAnsi="microsoft yahei"/>
-          <w:color w:val="3F3F3F"/>
-          <w:sz w:val="23"/>
-          <w:szCs w:val="23"/>
-        </w:rPr>
-        <w:t>Color</w:t>
-      </w:r>
-      <w:r>
-        <w:rPr>
-          <w:rFonts w:ascii="microsoft yahei" w:hAnsi="microsoft yahei"/>
-          <w:color w:val="3F3F3F"/>
-          <w:sz w:val="23"/>
-          <w:szCs w:val="23"/>
-        </w:rPr>
-        <w:t>设置高亮背景颜色</w:t>
-      </w:r>
-    </w:p>
-    <w:p>
-      <w:r>
-        <w:rPr>
-          <w:noProof/>
-        </w:rPr>
-        <w:drawing>
-          <wp:inline distT="0" distB="0" distL="0" distR="0" wp14:anchorId="39F432D7" wp14:editId="7CAA8778">
-            <wp:extent cx="5274310" cy="3629660"/>
-            <wp:effectExtent l="0" t="0" r="2540" b="8890"/>
-            <wp:docPr id="2" name="图片 2"/>
             <wp:cNvGraphicFramePr>
               <a:graphicFrameLocks xmlns:a="http://schemas.openxmlformats.org/drawingml/2006/main" noChangeAspect="1"/>
             </wp:cNvGraphicFramePr>
@@ -1375,7 +1227,7 @@
                   <pic:spPr>
                     <a:xfrm>
                       <a:off x="0" y="0"/>
-                      <a:ext cx="5274310" cy="3629660"/>
+                      <a:ext cx="5274310" cy="3637915"/>
                     </a:xfrm>
                     <a:prstGeom prst="rect">
                       <a:avLst/>
@@ -1388,79 +1240,104 @@
         </w:drawing>
       </w:r>
     </w:p>
-    <w:p/>
-    <w:p/>
-    <w:p>
-      <w:pPr>
-        <w:pStyle w:val="1"/>
-      </w:pPr>
-      <w:r>
-        <w:rPr>
-          <w:rFonts w:hint="eastAsia"/>
-        </w:rPr>
-        <w:t>4</w:t>
-      </w:r>
-      <w:r>
-        <w:rPr>
-          <w:rFonts w:hint="eastAsia"/>
-        </w:rPr>
-        <w:t>、</w:t>
-      </w:r>
-      <w:r>
-        <w:t>eclipse</w:t>
-      </w:r>
-      <w:r>
-        <w:t>使用</w:t>
-      </w:r>
-      <w:r>
-        <w:rPr>
-          <w:rFonts w:hint="eastAsia"/>
-        </w:rPr>
-        <w:t>插件</w:t>
-      </w:r>
-      <w:r>
-        <w:t>快速</w:t>
-      </w:r>
-    </w:p>
-    <w:p>
-      <w:pPr>
-        <w:pStyle w:val="3"/>
-      </w:pPr>
-      <w:r>
-        <w:rPr>
-          <w:rFonts w:hint="eastAsia"/>
-        </w:rPr>
-        <w:t>1</w:t>
-      </w:r>
-      <w:r>
-        <w:rPr>
-          <w:rFonts w:hint="eastAsia"/>
-        </w:rPr>
-        <w:t>、</w:t>
-      </w:r>
-      <w:r>
-        <w:rPr>
-          <w:rFonts w:hint="eastAsia"/>
-        </w:rPr>
-        <w:t>tasks</w:t>
-      </w:r>
-      <w:r>
-        <w:t xml:space="preserve"> //TODO</w:t>
-      </w:r>
-      <w:r>
-        <w:rPr>
-          <w:rFonts w:hint="eastAsia"/>
-        </w:rPr>
-        <w:t>（配置</w:t>
-      </w:r>
-      <w:r>
-        <w:t>显示的参数</w:t>
-      </w:r>
-      <w:r>
-        <w:rPr>
-          <w:rFonts w:hint="eastAsia"/>
-        </w:rPr>
-        <w:t>）</w:t>
+    <w:p>
+      <w:pPr>
+        <w:pStyle w:val="2"/>
+        <w:rPr>
+          <w:rFonts w:ascii="microsoft yahei" w:hAnsi="microsoft yahei" w:hint="eastAsia"/>
+          <w:color w:val="3F3F3F"/>
+          <w:sz w:val="23"/>
+          <w:szCs w:val="23"/>
+        </w:rPr>
+      </w:pPr>
+      <w:r>
+        <w:t>2.</w:t>
+      </w:r>
+      <w:r>
+        <w:t>设置标识显示的高亮背景颜色</w:t>
+      </w:r>
+      <w:r>
+        <w:t>: </w:t>
+      </w:r>
+    </w:p>
+    <w:p>
+      <w:pPr>
+        <w:pStyle w:val="a5"/>
+        <w:shd w:val="clear" w:color="auto" w:fill="FFFFFF"/>
+        <w:spacing w:before="0" w:beforeAutospacing="0" w:after="264" w:afterAutospacing="0"/>
+        <w:rPr>
+          <w:rFonts w:ascii="microsoft yahei" w:hAnsi="microsoft yahei" w:hint="eastAsia"/>
+          <w:color w:val="3F3F3F"/>
+          <w:sz w:val="23"/>
+          <w:szCs w:val="23"/>
+        </w:rPr>
+      </w:pPr>
+      <w:r>
+        <w:rPr>
+          <w:rFonts w:ascii="microsoft yahei" w:hAnsi="microsoft yahei"/>
+          <w:color w:val="3F3F3F"/>
+          <w:sz w:val="23"/>
+          <w:szCs w:val="23"/>
+        </w:rPr>
+        <w:t>Window -&gt; preferences -&gt; General -&gt; Editors -&gt; Text Editors -&gt; Annotations</w:t>
+      </w:r>
+    </w:p>
+    <w:p>
+      <w:pPr>
+        <w:pStyle w:val="a5"/>
+        <w:shd w:val="clear" w:color="auto" w:fill="FFFFFF"/>
+        <w:spacing w:before="0" w:beforeAutospacing="0" w:after="264" w:afterAutospacing="0"/>
+        <w:rPr>
+          <w:rFonts w:ascii="microsoft yahei" w:hAnsi="microsoft yahei" w:hint="eastAsia"/>
+          <w:color w:val="3F3F3F"/>
+          <w:sz w:val="23"/>
+          <w:szCs w:val="23"/>
+        </w:rPr>
+      </w:pPr>
+      <w:r>
+        <w:rPr>
+          <w:rFonts w:ascii="microsoft yahei" w:hAnsi="microsoft yahei"/>
+          <w:color w:val="3F3F3F"/>
+          <w:sz w:val="23"/>
+          <w:szCs w:val="23"/>
+        </w:rPr>
+        <w:t>右边列表选择</w:t>
+      </w:r>
+      <w:r>
+        <w:rPr>
+          <w:rFonts w:ascii="microsoft yahei" w:hAnsi="microsoft yahei"/>
+          <w:color w:val="3F3F3F"/>
+          <w:sz w:val="23"/>
+          <w:szCs w:val="23"/>
+        </w:rPr>
+        <w:t>Occurrences</w:t>
+      </w:r>
+      <w:r>
+        <w:rPr>
+          <w:rFonts w:ascii="microsoft yahei" w:hAnsi="microsoft yahei"/>
+          <w:color w:val="3F3F3F"/>
+          <w:sz w:val="23"/>
+          <w:szCs w:val="23"/>
+        </w:rPr>
+        <w:t>，点击</w:t>
+      </w:r>
+      <w:r>
+        <w:rPr>
+          <w:rFonts w:ascii="microsoft yahei" w:hAnsi="microsoft yahei"/>
+          <w:color w:val="3F3F3F"/>
+          <w:sz w:val="23"/>
+          <w:szCs w:val="23"/>
+        </w:rPr>
+        <w:t>Color</w:t>
+      </w:r>
+      <w:r>
+        <w:rPr>
+          <w:rFonts w:ascii="microsoft yahei" w:hAnsi="microsoft yahei"/>
+          <w:color w:val="3F3F3F"/>
+          <w:sz w:val="23"/>
+          <w:szCs w:val="23"/>
+        </w:rPr>
+        <w:t>设置高亮背景颜色</w:t>
       </w:r>
     </w:p>
     <w:p>
@@ -1468,11 +1345,12 @@
         <w:rPr>
           <w:noProof/>
         </w:rPr>
+        <w:lastRenderedPageBreak/>
         <w:drawing>
-          <wp:inline distT="0" distB="0" distL="0" distR="0" wp14:anchorId="23D992BE" wp14:editId="4DACA1D8">
-            <wp:extent cx="8153993" cy="2463263"/>
-            <wp:effectExtent l="0" t="0" r="0" b="0"/>
-            <wp:docPr id="6" name="图片 6"/>
+          <wp:inline distT="0" distB="0" distL="0" distR="0" wp14:anchorId="39F432D7" wp14:editId="7CAA8778">
+            <wp:extent cx="5274310" cy="3629660"/>
+            <wp:effectExtent l="0" t="0" r="2540" b="8890"/>
+            <wp:docPr id="2" name="图片 2"/>
             <wp:cNvGraphicFramePr>
               <a:graphicFrameLocks xmlns:a="http://schemas.openxmlformats.org/drawingml/2006/main" noChangeAspect="1"/>
             </wp:cNvGraphicFramePr>
@@ -1492,7 +1370,7 @@
                   <pic:spPr>
                     <a:xfrm>
                       <a:off x="0" y="0"/>
-                      <a:ext cx="8173622" cy="2469193"/>
+                      <a:ext cx="5274310" cy="3629660"/>
                     </a:xfrm>
                     <a:prstGeom prst="rect">
                       <a:avLst/>
@@ -1505,6 +1383,40 @@
         </w:drawing>
       </w:r>
     </w:p>
+    <w:p/>
+    <w:p/>
+    <w:p>
+      <w:pPr>
+        <w:pStyle w:val="1"/>
+      </w:pPr>
+      <w:r>
+        <w:rPr>
+          <w:rFonts w:hint="eastAsia"/>
+        </w:rPr>
+        <w:t>4</w:t>
+      </w:r>
+      <w:r>
+        <w:rPr>
+          <w:rFonts w:hint="eastAsia"/>
+        </w:rPr>
+        <w:t>、</w:t>
+      </w:r>
+      <w:r>
+        <w:t>eclipse</w:t>
+      </w:r>
+      <w:r>
+        <w:t>使用</w:t>
+      </w:r>
+      <w:r>
+        <w:rPr>
+          <w:rFonts w:hint="eastAsia"/>
+        </w:rPr>
+        <w:t>插件</w:t>
+      </w:r>
+      <w:r>
+        <w:t>快速</w:t>
+      </w:r>
+    </w:p>
     <w:p>
       <w:pPr>
         <w:pStyle w:val="3"/>
@@ -1513,7 +1425,7 @@
         <w:rPr>
           <w:rFonts w:hint="eastAsia"/>
         </w:rPr>
-        <w:t>2</w:t>
+        <w:t>1</w:t>
       </w:r>
       <w:r>
         <w:rPr>
@@ -1525,22 +1437,25 @@
         <w:rPr>
           <w:rFonts w:hint="eastAsia"/>
         </w:rPr>
-        <w:t>se</w:t>
-      </w:r>
-      <w:r>
-        <w:t>arch (</w:t>
-      </w:r>
-      <w:r>
-        <w:rPr>
-          <w:rFonts w:hint="eastAsia"/>
-        </w:rPr>
-        <w:t>配置搜索</w:t>
-      </w:r>
-      <w:r>
-        <w:t>的参数</w:t>
-      </w:r>
-      <w:r>
-        <w:t>)</w:t>
+        <w:t>tasks</w:t>
+      </w:r>
+      <w:r>
+        <w:t xml:space="preserve"> //TODO</w:t>
+      </w:r>
+      <w:r>
+        <w:rPr>
+          <w:rFonts w:hint="eastAsia"/>
+        </w:rPr>
+        <w:t>（配置</w:t>
+      </w:r>
+      <w:r>
+        <w:t>显示的参数</w:t>
+      </w:r>
+      <w:r>
+        <w:rPr>
+          <w:rFonts w:hint="eastAsia"/>
+        </w:rPr>
+        <w:t>）</w:t>
       </w:r>
     </w:p>
     <w:p>
@@ -1549,10 +1464,10 @@
           <w:noProof/>
         </w:rPr>
         <w:drawing>
-          <wp:inline distT="0" distB="0" distL="0" distR="0" wp14:anchorId="44952D2B" wp14:editId="3767D027">
-            <wp:extent cx="6980952" cy="4800000"/>
-            <wp:effectExtent l="0" t="0" r="0" b="635"/>
-            <wp:docPr id="7" name="图片 7"/>
+          <wp:inline distT="0" distB="0" distL="0" distR="0" wp14:anchorId="23D992BE" wp14:editId="4DACA1D8">
+            <wp:extent cx="8153993" cy="2463263"/>
+            <wp:effectExtent l="0" t="0" r="0" b="0"/>
+            <wp:docPr id="6" name="图片 6"/>
             <wp:cNvGraphicFramePr>
               <a:graphicFrameLocks xmlns:a="http://schemas.openxmlformats.org/drawingml/2006/main" noChangeAspect="1"/>
             </wp:cNvGraphicFramePr>
@@ -1572,7 +1487,7 @@
                   <pic:spPr>
                     <a:xfrm>
                       <a:off x="0" y="0"/>
-                      <a:ext cx="6980952" cy="4800000"/>
+                      <a:ext cx="8173622" cy="2469193"/>
                     </a:xfrm>
                     <a:prstGeom prst="rect">
                       <a:avLst/>
@@ -1585,7 +1500,6 @@
         </w:drawing>
       </w:r>
     </w:p>
-    <w:p/>
     <w:p>
       <w:pPr>
         <w:pStyle w:val="3"/>
@@ -1594,7 +1508,8 @@
         <w:rPr>
           <w:rFonts w:hint="eastAsia"/>
         </w:rPr>
-        <w:t>3</w:t>
+        <w:lastRenderedPageBreak/>
+        <w:t>2</w:t>
       </w:r>
       <w:r>
         <w:rPr>
@@ -1603,10 +1518,25 @@
         <w:t>、</w:t>
       </w:r>
       <w:r>
-        <w:t>eclipse</w:t>
-      </w:r>
-      <w:r>
-        <w:t>项目的查看结构</w:t>
+        <w:rPr>
+          <w:rFonts w:hint="eastAsia"/>
+        </w:rPr>
+        <w:t>se</w:t>
+      </w:r>
+      <w:r>
+        <w:t>arch (</w:t>
+      </w:r>
+      <w:r>
+        <w:rPr>
+          <w:rFonts w:hint="eastAsia"/>
+        </w:rPr>
+        <w:t>配置搜索</w:t>
+      </w:r>
+      <w:r>
+        <w:t>的参数</w:t>
+      </w:r>
+      <w:r>
+        <w:t>)</w:t>
       </w:r>
     </w:p>
     <w:p>
@@ -1615,10 +1545,10 @@
           <w:noProof/>
         </w:rPr>
         <w:drawing>
-          <wp:inline distT="0" distB="0" distL="0" distR="0" wp14:anchorId="72991B08" wp14:editId="183BC334">
-            <wp:extent cx="6780952" cy="3923809"/>
-            <wp:effectExtent l="0" t="0" r="1270" b="635"/>
-            <wp:docPr id="8" name="图片 8"/>
+          <wp:inline distT="0" distB="0" distL="0" distR="0" wp14:anchorId="44952D2B" wp14:editId="3767D027">
+            <wp:extent cx="6980952" cy="4800000"/>
+            <wp:effectExtent l="0" t="0" r="0" b="635"/>
+            <wp:docPr id="7" name="图片 7"/>
             <wp:cNvGraphicFramePr>
               <a:graphicFrameLocks xmlns:a="http://schemas.openxmlformats.org/drawingml/2006/main" noChangeAspect="1"/>
             </wp:cNvGraphicFramePr>
@@ -1638,11 +1568,364 @@
                   <pic:spPr>
                     <a:xfrm>
                       <a:off x="0" y="0"/>
+                      <a:ext cx="6980952" cy="4800000"/>
+                    </a:xfrm>
+                    <a:prstGeom prst="rect">
+                      <a:avLst/>
+                    </a:prstGeom>
+                  </pic:spPr>
+                </pic:pic>
+              </a:graphicData>
+            </a:graphic>
+          </wp:inline>
+        </w:drawing>
+      </w:r>
+    </w:p>
+    <w:p/>
+    <w:p>
+      <w:pPr>
+        <w:pStyle w:val="3"/>
+      </w:pPr>
+      <w:r>
+        <w:rPr>
+          <w:rFonts w:hint="eastAsia"/>
+        </w:rPr>
+        <w:lastRenderedPageBreak/>
+        <w:t>3</w:t>
+      </w:r>
+      <w:r>
+        <w:rPr>
+          <w:rFonts w:hint="eastAsia"/>
+        </w:rPr>
+        <w:t>、</w:t>
+      </w:r>
+      <w:r>
+        <w:t>eclipse</w:t>
+      </w:r>
+      <w:r>
+        <w:t>项目的查看结构</w:t>
+      </w:r>
+    </w:p>
+    <w:p>
+      <w:pPr>
+        <w:rPr>
+          <w:i/>
+        </w:rPr>
+      </w:pPr>
+      <w:r>
+        <w:rPr>
+          <w:i/>
+          <w:noProof/>
+        </w:rPr>
+        <w:drawing>
+          <wp:inline distT="0" distB="0" distL="0" distR="0" wp14:anchorId="72991B08" wp14:editId="183BC334">
+            <wp:extent cx="6780952" cy="3923809"/>
+            <wp:effectExtent l="0" t="0" r="1270" b="635"/>
+            <wp:docPr id="8" name="图片 8"/>
+            <wp:cNvGraphicFramePr>
+              <a:graphicFrameLocks xmlns:a="http://schemas.openxmlformats.org/drawingml/2006/main" noChangeAspect="1"/>
+            </wp:cNvGraphicFramePr>
+            <a:graphic xmlns:a="http://schemas.openxmlformats.org/drawingml/2006/main">
+              <a:graphicData uri="http://schemas.openxmlformats.org/drawingml/2006/picture">
+                <pic:pic xmlns:pic="http://schemas.openxmlformats.org/drawingml/2006/picture">
+                  <pic:nvPicPr>
+                    <pic:cNvPr id="1" name=""/>
+                    <pic:cNvPicPr/>
+                  </pic:nvPicPr>
+                  <pic:blipFill>
+                    <a:blip r:embed="rId16"/>
+                    <a:stretch>
+                      <a:fillRect/>
+                    </a:stretch>
+                  </pic:blipFill>
+                  <pic:spPr>
+                    <a:xfrm>
+                      <a:off x="0" y="0"/>
                       <a:ext cx="6780952" cy="3923809"/>
                     </a:xfrm>
                     <a:prstGeom prst="rect">
                       <a:avLst/>
                     </a:prstGeom>
+                  </pic:spPr>
+                </pic:pic>
+              </a:graphicData>
+            </a:graphic>
+          </wp:inline>
+        </w:drawing>
+      </w:r>
+    </w:p>
+    <w:p/>
+    <w:p/>
+    <w:p/>
+    <w:p>
+      <w:pPr>
+        <w:pStyle w:val="2"/>
+      </w:pPr>
+      <w:r>
+        <w:lastRenderedPageBreak/>
+        <w:tab/>
+        <w:t>4</w:t>
+      </w:r>
+      <w:r>
+        <w:rPr>
+          <w:rFonts w:hint="eastAsia"/>
+        </w:rPr>
+        <w:t>、添加</w:t>
+      </w:r>
+      <w:r>
+        <w:t>书签</w:t>
+      </w:r>
+    </w:p>
+    <w:p>
+      <w:pPr>
+        <w:rPr>
+          <w:rFonts w:ascii="宋体" w:hAnsi="宋体" w:cs="宋体"/>
+          <w:sz w:val="24"/>
+          <w:szCs w:val="24"/>
+        </w:rPr>
+      </w:pPr>
+      <w:r>
+        <w:rPr>
+          <w:noProof/>
+        </w:rPr>
+        <w:drawing>
+          <wp:inline distT="0" distB="0" distL="0" distR="0">
+            <wp:extent cx="5029200" cy="3568700"/>
+            <wp:effectExtent l="0" t="0" r="0" b="0"/>
+            <wp:docPr id="16" name="图片 16" descr="add-bookmark"/>
+            <wp:cNvGraphicFramePr>
+              <a:graphicFrameLocks xmlns:a="http://schemas.openxmlformats.org/drawingml/2006/main" noChangeAspect="1"/>
+            </wp:cNvGraphicFramePr>
+            <a:graphic xmlns:a="http://schemas.openxmlformats.org/drawingml/2006/main">
+              <a:graphicData uri="http://schemas.openxmlformats.org/drawingml/2006/picture">
+                <pic:pic xmlns:pic="http://schemas.openxmlformats.org/drawingml/2006/picture">
+                  <pic:nvPicPr>
+                    <pic:cNvPr id="0" name="Picture 1" descr="add-bookmark"/>
+                    <pic:cNvPicPr>
+                      <a:picLocks noChangeAspect="1" noChangeArrowheads="1"/>
+                    </pic:cNvPicPr>
+                  </pic:nvPicPr>
+                  <pic:blipFill>
+                    <a:blip r:embed="rId17">
+                      <a:extLst>
+                        <a:ext uri="{28A0092B-C50C-407E-A947-70E740481C1C}">
+                          <a14:useLocalDpi xmlns:a14="http://schemas.microsoft.com/office/drawing/2010/main" val="0"/>
+                        </a:ext>
+                      </a:extLst>
+                    </a:blip>
+                    <a:srcRect/>
+                    <a:stretch>
+                      <a:fillRect/>
+                    </a:stretch>
+                  </pic:blipFill>
+                  <pic:spPr bwMode="auto">
+                    <a:xfrm>
+                      <a:off x="0" y="0"/>
+                      <a:ext cx="5029200" cy="3568700"/>
+                    </a:xfrm>
+                    <a:prstGeom prst="rect">
+                      <a:avLst/>
+                    </a:prstGeom>
+                    <a:noFill/>
+                    <a:ln>
+                      <a:noFill/>
+                    </a:ln>
+                  </pic:spPr>
+                </pic:pic>
+              </a:graphicData>
+            </a:graphic>
+          </wp:inline>
+        </w:drawing>
+      </w:r>
+    </w:p>
+    <w:p>
+      <w:pPr>
+        <w:rPr>
+          <w:rFonts w:ascii="宋体" w:hAnsi="宋体" w:cs="宋体"/>
+          <w:sz w:val="24"/>
+          <w:szCs w:val="24"/>
+        </w:rPr>
+      </w:pPr>
+    </w:p>
+    <w:p>
+      <w:pPr>
+        <w:rPr>
+          <w:rFonts w:ascii="宋体" w:hAnsi="宋体" w:cs="宋体"/>
+          <w:sz w:val="24"/>
+          <w:szCs w:val="24"/>
+        </w:rPr>
+      </w:pPr>
+      <w:r>
+        <w:rPr>
+          <w:noProof/>
+        </w:rPr>
+        <w:drawing>
+          <wp:inline distT="0" distB="0" distL="0" distR="0">
+            <wp:extent cx="5334000" cy="3638550"/>
+            <wp:effectExtent l="0" t="0" r="0" b="0"/>
+            <wp:docPr id="13" name="图片 13" descr="bookmarks_3"/>
+            <wp:cNvGraphicFramePr>
+              <a:graphicFrameLocks xmlns:a="http://schemas.openxmlformats.org/drawingml/2006/main" noChangeAspect="1"/>
+            </wp:cNvGraphicFramePr>
+            <a:graphic xmlns:a="http://schemas.openxmlformats.org/drawingml/2006/main">
+              <a:graphicData uri="http://schemas.openxmlformats.org/drawingml/2006/picture">
+                <pic:pic xmlns:pic="http://schemas.openxmlformats.org/drawingml/2006/picture">
+                  <pic:nvPicPr>
+                    <pic:cNvPr id="0" name="Picture 4" descr="bookmarks_3"/>
+                    <pic:cNvPicPr>
+                      <a:picLocks noChangeAspect="1" noChangeArrowheads="1"/>
+                    </pic:cNvPicPr>
+                  </pic:nvPicPr>
+                  <pic:blipFill>
+                    <a:blip r:embed="rId18">
+                      <a:extLst>
+                        <a:ext uri="{28A0092B-C50C-407E-A947-70E740481C1C}">
+                          <a14:useLocalDpi xmlns:a14="http://schemas.microsoft.com/office/drawing/2010/main" val="0"/>
+                        </a:ext>
+                      </a:extLst>
+                    </a:blip>
+                    <a:srcRect/>
+                    <a:stretch>
+                      <a:fillRect/>
+                    </a:stretch>
+                  </pic:blipFill>
+                  <pic:spPr bwMode="auto">
+                    <a:xfrm>
+                      <a:off x="0" y="0"/>
+                      <a:ext cx="5334000" cy="3638550"/>
+                    </a:xfrm>
+                    <a:prstGeom prst="rect">
+                      <a:avLst/>
+                    </a:prstGeom>
+                    <a:noFill/>
+                    <a:ln>
+                      <a:noFill/>
+                    </a:ln>
+                  </pic:spPr>
+                </pic:pic>
+              </a:graphicData>
+            </a:graphic>
+          </wp:inline>
+        </w:drawing>
+      </w:r>
+    </w:p>
+    <w:p>
+      <w:pPr>
+        <w:rPr>
+          <w:rFonts w:ascii="宋体" w:hAnsi="宋体" w:cs="宋体"/>
+          <w:sz w:val="24"/>
+          <w:szCs w:val="24"/>
+        </w:rPr>
+      </w:pPr>
+      <w:r>
+        <w:rPr>
+          <w:noProof/>
+        </w:rPr>
+        <w:lastRenderedPageBreak/>
+        <w:drawing>
+          <wp:inline distT="0" distB="0" distL="0" distR="0">
+            <wp:extent cx="6794500" cy="2914650"/>
+            <wp:effectExtent l="0" t="0" r="6350" b="0"/>
+            <wp:docPr id="12" name="图片 12" descr="bookmarkview"/>
+            <wp:cNvGraphicFramePr>
+              <a:graphicFrameLocks xmlns:a="http://schemas.openxmlformats.org/drawingml/2006/main" noChangeAspect="1"/>
+            </wp:cNvGraphicFramePr>
+            <a:graphic xmlns:a="http://schemas.openxmlformats.org/drawingml/2006/main">
+              <a:graphicData uri="http://schemas.openxmlformats.org/drawingml/2006/picture">
+                <pic:pic xmlns:pic="http://schemas.openxmlformats.org/drawingml/2006/picture">
+                  <pic:nvPicPr>
+                    <pic:cNvPr id="0" name="Picture 5" descr="bookmarkview"/>
+                    <pic:cNvPicPr>
+                      <a:picLocks noChangeAspect="1" noChangeArrowheads="1"/>
+                    </pic:cNvPicPr>
+                  </pic:nvPicPr>
+                  <pic:blipFill>
+                    <a:blip r:embed="rId19">
+                      <a:extLst>
+                        <a:ext uri="{28A0092B-C50C-407E-A947-70E740481C1C}">
+                          <a14:useLocalDpi xmlns:a14="http://schemas.microsoft.com/office/drawing/2010/main" val="0"/>
+                        </a:ext>
+                      </a:extLst>
+                    </a:blip>
+                    <a:srcRect/>
+                    <a:stretch>
+                      <a:fillRect/>
+                    </a:stretch>
+                  </pic:blipFill>
+                  <pic:spPr bwMode="auto">
+                    <a:xfrm>
+                      <a:off x="0" y="0"/>
+                      <a:ext cx="6794500" cy="2914650"/>
+                    </a:xfrm>
+                    <a:prstGeom prst="rect">
+                      <a:avLst/>
+                    </a:prstGeom>
+                    <a:noFill/>
+                    <a:ln>
+                      <a:noFill/>
+                    </a:ln>
+                  </pic:spPr>
+                </pic:pic>
+              </a:graphicData>
+            </a:graphic>
+          </wp:inline>
+        </w:drawing>
+      </w:r>
+    </w:p>
+    <w:p>
+      <w:pPr>
+        <w:rPr>
+          <w:rFonts w:hint="eastAsia"/>
+        </w:rPr>
+      </w:pPr>
+      <w:bookmarkStart w:id="0" w:name="_GoBack"/>
+      <w:bookmarkEnd w:id="0"/>
+      <w:r>
+        <w:rPr>
+          <w:noProof/>
+        </w:rPr>
+        <w:drawing>
+          <wp:inline distT="0" distB="0" distL="0" distR="0">
+            <wp:extent cx="5911850" cy="2622550"/>
+            <wp:effectExtent l="0" t="0" r="0" b="6350"/>
+            <wp:docPr id="10" name="图片 10" descr="remove-bookmark2"/>
+            <wp:cNvGraphicFramePr>
+              <a:graphicFrameLocks xmlns:a="http://schemas.openxmlformats.org/drawingml/2006/main" noChangeAspect="1"/>
+            </wp:cNvGraphicFramePr>
+            <a:graphic xmlns:a="http://schemas.openxmlformats.org/drawingml/2006/main">
+              <a:graphicData uri="http://schemas.openxmlformats.org/drawingml/2006/picture">
+                <pic:pic xmlns:pic="http://schemas.openxmlformats.org/drawingml/2006/picture">
+                  <pic:nvPicPr>
+                    <pic:cNvPr id="0" name="Picture 7" descr="remove-bookmark2"/>
+                    <pic:cNvPicPr>
+                      <a:picLocks noChangeAspect="1" noChangeArrowheads="1"/>
+                    </pic:cNvPicPr>
+                  </pic:nvPicPr>
+                  <pic:blipFill>
+                    <a:blip r:embed="rId20">
+                      <a:extLst>
+                        <a:ext uri="{28A0092B-C50C-407E-A947-70E740481C1C}">
+                          <a14:useLocalDpi xmlns:a14="http://schemas.microsoft.com/office/drawing/2010/main" val="0"/>
+                        </a:ext>
+                      </a:extLst>
+                    </a:blip>
+                    <a:srcRect/>
+                    <a:stretch>
+                      <a:fillRect/>
+                    </a:stretch>
+                  </pic:blipFill>
+                  <pic:spPr bwMode="auto">
+                    <a:xfrm>
+                      <a:off x="0" y="0"/>
+                      <a:ext cx="5911850" cy="2622550"/>
+                    </a:xfrm>
+                    <a:prstGeom prst="rect">
+                      <a:avLst/>
+                    </a:prstGeom>
+                    <a:noFill/>
+                    <a:ln>
+                      <a:noFill/>
+                    </a:ln>
                   </pic:spPr>
                 </pic:pic>
               </a:graphicData>
@@ -1697,6 +1980,315 @@
     </w:p>
   </w:footnote>
 </w:footnotes>
+</file>
+
+<file path=word/numbering.xml><?xml version="1.0" encoding="utf-8"?>
+<w:numbering xmlns:wpc="http://schemas.microsoft.com/office/word/2010/wordprocessingCanvas" xmlns:mc="http://schemas.openxmlformats.org/markup-compatibility/2006" xmlns:o="urn:schemas-microsoft-com:office:office" xmlns:r="http://schemas.openxmlformats.org/officeDocument/2006/relationships" xmlns:m="http://schemas.openxmlformats.org/officeDocument/2006/math" xmlns:v="urn:schemas-microsoft-com:vml" xmlns:wp14="http://schemas.microsoft.com/office/word/2010/wordprocessingDrawing" xmlns:wp="http://schemas.openxmlformats.org/drawingml/2006/wordprocessingDrawing" xmlns:w10="urn:schemas-microsoft-com:office:word" xmlns:w="http://schemas.openxmlformats.org/wordprocessingml/2006/main" xmlns:w14="http://schemas.microsoft.com/office/word/2010/wordml" xmlns:w15="http://schemas.microsoft.com/office/word/2012/wordml" xmlns:wpg="http://schemas.microsoft.com/office/word/2010/wordprocessingGroup" xmlns:wpi="http://schemas.microsoft.com/office/word/2010/wordprocessingInk" xmlns:wne="http://schemas.microsoft.com/office/word/2006/wordml" xmlns:wps="http://schemas.microsoft.com/office/word/2010/wordprocessingShape" mc:Ignorable="w14 w15 wp14">
+  <w:abstractNum w:abstractNumId="0">
+    <w:nsid w:val="28B67C2E"/>
+    <w:multiLevelType w:val="multilevel"/>
+    <w:tmpl w:val="9B2C8EC8"/>
+    <w:lvl w:ilvl="0">
+      <w:start w:val="1"/>
+      <w:numFmt w:val="bullet"/>
+      <w:lvlText w:val=""/>
+      <w:lvlJc w:val="left"/>
+      <w:pPr>
+        <w:tabs>
+          <w:tab w:val="num" w:pos="720"/>
+        </w:tabs>
+        <w:ind w:left="720" w:hanging="360"/>
+      </w:pPr>
+      <w:rPr>
+        <w:rFonts w:ascii="Symbol" w:hAnsi="Symbol" w:hint="default"/>
+        <w:sz w:val="20"/>
+      </w:rPr>
+    </w:lvl>
+    <w:lvl w:ilvl="1" w:tentative="1">
+      <w:start w:val="1"/>
+      <w:numFmt w:val="bullet"/>
+      <w:lvlText w:val="o"/>
+      <w:lvlJc w:val="left"/>
+      <w:pPr>
+        <w:tabs>
+          <w:tab w:val="num" w:pos="1440"/>
+        </w:tabs>
+        <w:ind w:left="1440" w:hanging="360"/>
+      </w:pPr>
+      <w:rPr>
+        <w:rFonts w:ascii="Courier New" w:hAnsi="Courier New" w:hint="default"/>
+        <w:sz w:val="20"/>
+      </w:rPr>
+    </w:lvl>
+    <w:lvl w:ilvl="2" w:tentative="1">
+      <w:start w:val="1"/>
+      <w:numFmt w:val="bullet"/>
+      <w:lvlText w:val=""/>
+      <w:lvlJc w:val="left"/>
+      <w:pPr>
+        <w:tabs>
+          <w:tab w:val="num" w:pos="2160"/>
+        </w:tabs>
+        <w:ind w:left="2160" w:hanging="360"/>
+      </w:pPr>
+      <w:rPr>
+        <w:rFonts w:ascii="Wingdings" w:hAnsi="Wingdings" w:hint="default"/>
+        <w:sz w:val="20"/>
+      </w:rPr>
+    </w:lvl>
+    <w:lvl w:ilvl="3" w:tentative="1">
+      <w:start w:val="1"/>
+      <w:numFmt w:val="bullet"/>
+      <w:lvlText w:val=""/>
+      <w:lvlJc w:val="left"/>
+      <w:pPr>
+        <w:tabs>
+          <w:tab w:val="num" w:pos="2880"/>
+        </w:tabs>
+        <w:ind w:left="2880" w:hanging="360"/>
+      </w:pPr>
+      <w:rPr>
+        <w:rFonts w:ascii="Wingdings" w:hAnsi="Wingdings" w:hint="default"/>
+        <w:sz w:val="20"/>
+      </w:rPr>
+    </w:lvl>
+    <w:lvl w:ilvl="4" w:tentative="1">
+      <w:start w:val="1"/>
+      <w:numFmt w:val="bullet"/>
+      <w:lvlText w:val=""/>
+      <w:lvlJc w:val="left"/>
+      <w:pPr>
+        <w:tabs>
+          <w:tab w:val="num" w:pos="3600"/>
+        </w:tabs>
+        <w:ind w:left="3600" w:hanging="360"/>
+      </w:pPr>
+      <w:rPr>
+        <w:rFonts w:ascii="Wingdings" w:hAnsi="Wingdings" w:hint="default"/>
+        <w:sz w:val="20"/>
+      </w:rPr>
+    </w:lvl>
+    <w:lvl w:ilvl="5" w:tentative="1">
+      <w:start w:val="1"/>
+      <w:numFmt w:val="bullet"/>
+      <w:lvlText w:val=""/>
+      <w:lvlJc w:val="left"/>
+      <w:pPr>
+        <w:tabs>
+          <w:tab w:val="num" w:pos="4320"/>
+        </w:tabs>
+        <w:ind w:left="4320" w:hanging="360"/>
+      </w:pPr>
+      <w:rPr>
+        <w:rFonts w:ascii="Wingdings" w:hAnsi="Wingdings" w:hint="default"/>
+        <w:sz w:val="20"/>
+      </w:rPr>
+    </w:lvl>
+    <w:lvl w:ilvl="6" w:tentative="1">
+      <w:start w:val="1"/>
+      <w:numFmt w:val="bullet"/>
+      <w:lvlText w:val=""/>
+      <w:lvlJc w:val="left"/>
+      <w:pPr>
+        <w:tabs>
+          <w:tab w:val="num" w:pos="5040"/>
+        </w:tabs>
+        <w:ind w:left="5040" w:hanging="360"/>
+      </w:pPr>
+      <w:rPr>
+        <w:rFonts w:ascii="Wingdings" w:hAnsi="Wingdings" w:hint="default"/>
+        <w:sz w:val="20"/>
+      </w:rPr>
+    </w:lvl>
+    <w:lvl w:ilvl="7" w:tentative="1">
+      <w:start w:val="1"/>
+      <w:numFmt w:val="bullet"/>
+      <w:lvlText w:val=""/>
+      <w:lvlJc w:val="left"/>
+      <w:pPr>
+        <w:tabs>
+          <w:tab w:val="num" w:pos="5760"/>
+        </w:tabs>
+        <w:ind w:left="5760" w:hanging="360"/>
+      </w:pPr>
+      <w:rPr>
+        <w:rFonts w:ascii="Wingdings" w:hAnsi="Wingdings" w:hint="default"/>
+        <w:sz w:val="20"/>
+      </w:rPr>
+    </w:lvl>
+    <w:lvl w:ilvl="8" w:tentative="1">
+      <w:start w:val="1"/>
+      <w:numFmt w:val="bullet"/>
+      <w:lvlText w:val=""/>
+      <w:lvlJc w:val="left"/>
+      <w:pPr>
+        <w:tabs>
+          <w:tab w:val="num" w:pos="6480"/>
+        </w:tabs>
+        <w:ind w:left="6480" w:hanging="360"/>
+      </w:pPr>
+      <w:rPr>
+        <w:rFonts w:ascii="Wingdings" w:hAnsi="Wingdings" w:hint="default"/>
+        <w:sz w:val="20"/>
+      </w:rPr>
+    </w:lvl>
+  </w:abstractNum>
+  <w:abstractNum w:abstractNumId="1">
+    <w:nsid w:val="633951B4"/>
+    <w:multiLevelType w:val="multilevel"/>
+    <w:tmpl w:val="6088D6AE"/>
+    <w:lvl w:ilvl="0">
+      <w:start w:val="1"/>
+      <w:numFmt w:val="bullet"/>
+      <w:lvlText w:val=""/>
+      <w:lvlJc w:val="left"/>
+      <w:pPr>
+        <w:tabs>
+          <w:tab w:val="num" w:pos="720"/>
+        </w:tabs>
+        <w:ind w:left="720" w:hanging="360"/>
+      </w:pPr>
+      <w:rPr>
+        <w:rFonts w:ascii="Symbol" w:hAnsi="Symbol" w:hint="default"/>
+        <w:sz w:val="20"/>
+      </w:rPr>
+    </w:lvl>
+    <w:lvl w:ilvl="1" w:tentative="1">
+      <w:start w:val="1"/>
+      <w:numFmt w:val="bullet"/>
+      <w:lvlText w:val="o"/>
+      <w:lvlJc w:val="left"/>
+      <w:pPr>
+        <w:tabs>
+          <w:tab w:val="num" w:pos="1440"/>
+        </w:tabs>
+        <w:ind w:left="1440" w:hanging="360"/>
+      </w:pPr>
+      <w:rPr>
+        <w:rFonts w:ascii="Courier New" w:hAnsi="Courier New" w:hint="default"/>
+        <w:sz w:val="20"/>
+      </w:rPr>
+    </w:lvl>
+    <w:lvl w:ilvl="2" w:tentative="1">
+      <w:start w:val="1"/>
+      <w:numFmt w:val="bullet"/>
+      <w:lvlText w:val=""/>
+      <w:lvlJc w:val="left"/>
+      <w:pPr>
+        <w:tabs>
+          <w:tab w:val="num" w:pos="2160"/>
+        </w:tabs>
+        <w:ind w:left="2160" w:hanging="360"/>
+      </w:pPr>
+      <w:rPr>
+        <w:rFonts w:ascii="Wingdings" w:hAnsi="Wingdings" w:hint="default"/>
+        <w:sz w:val="20"/>
+      </w:rPr>
+    </w:lvl>
+    <w:lvl w:ilvl="3" w:tentative="1">
+      <w:start w:val="1"/>
+      <w:numFmt w:val="bullet"/>
+      <w:lvlText w:val=""/>
+      <w:lvlJc w:val="left"/>
+      <w:pPr>
+        <w:tabs>
+          <w:tab w:val="num" w:pos="2880"/>
+        </w:tabs>
+        <w:ind w:left="2880" w:hanging="360"/>
+      </w:pPr>
+      <w:rPr>
+        <w:rFonts w:ascii="Wingdings" w:hAnsi="Wingdings" w:hint="default"/>
+        <w:sz w:val="20"/>
+      </w:rPr>
+    </w:lvl>
+    <w:lvl w:ilvl="4" w:tentative="1">
+      <w:start w:val="1"/>
+      <w:numFmt w:val="bullet"/>
+      <w:lvlText w:val=""/>
+      <w:lvlJc w:val="left"/>
+      <w:pPr>
+        <w:tabs>
+          <w:tab w:val="num" w:pos="3600"/>
+        </w:tabs>
+        <w:ind w:left="3600" w:hanging="360"/>
+      </w:pPr>
+      <w:rPr>
+        <w:rFonts w:ascii="Wingdings" w:hAnsi="Wingdings" w:hint="default"/>
+        <w:sz w:val="20"/>
+      </w:rPr>
+    </w:lvl>
+    <w:lvl w:ilvl="5" w:tentative="1">
+      <w:start w:val="1"/>
+      <w:numFmt w:val="bullet"/>
+      <w:lvlText w:val=""/>
+      <w:lvlJc w:val="left"/>
+      <w:pPr>
+        <w:tabs>
+          <w:tab w:val="num" w:pos="4320"/>
+        </w:tabs>
+        <w:ind w:left="4320" w:hanging="360"/>
+      </w:pPr>
+      <w:rPr>
+        <w:rFonts w:ascii="Wingdings" w:hAnsi="Wingdings" w:hint="default"/>
+        <w:sz w:val="20"/>
+      </w:rPr>
+    </w:lvl>
+    <w:lvl w:ilvl="6" w:tentative="1">
+      <w:start w:val="1"/>
+      <w:numFmt w:val="bullet"/>
+      <w:lvlText w:val=""/>
+      <w:lvlJc w:val="left"/>
+      <w:pPr>
+        <w:tabs>
+          <w:tab w:val="num" w:pos="5040"/>
+        </w:tabs>
+        <w:ind w:left="5040" w:hanging="360"/>
+      </w:pPr>
+      <w:rPr>
+        <w:rFonts w:ascii="Wingdings" w:hAnsi="Wingdings" w:hint="default"/>
+        <w:sz w:val="20"/>
+      </w:rPr>
+    </w:lvl>
+    <w:lvl w:ilvl="7" w:tentative="1">
+      <w:start w:val="1"/>
+      <w:numFmt w:val="bullet"/>
+      <w:lvlText w:val=""/>
+      <w:lvlJc w:val="left"/>
+      <w:pPr>
+        <w:tabs>
+          <w:tab w:val="num" w:pos="5760"/>
+        </w:tabs>
+        <w:ind w:left="5760" w:hanging="360"/>
+      </w:pPr>
+      <w:rPr>
+        <w:rFonts w:ascii="Wingdings" w:hAnsi="Wingdings" w:hint="default"/>
+        <w:sz w:val="20"/>
+      </w:rPr>
+    </w:lvl>
+    <w:lvl w:ilvl="8" w:tentative="1">
+      <w:start w:val="1"/>
+      <w:numFmt w:val="bullet"/>
+      <w:lvlText w:val=""/>
+      <w:lvlJc w:val="left"/>
+      <w:pPr>
+        <w:tabs>
+          <w:tab w:val="num" w:pos="6480"/>
+        </w:tabs>
+        <w:ind w:left="6480" w:hanging="360"/>
+      </w:pPr>
+      <w:rPr>
+        <w:rFonts w:ascii="Wingdings" w:hAnsi="Wingdings" w:hint="default"/>
+        <w:sz w:val="20"/>
+      </w:rPr>
+    </w:lvl>
+  </w:abstractNum>
+  <w:num w:numId="1">
+    <w:abstractNumId w:val="1"/>
+  </w:num>
+  <w:num w:numId="2">
+    <w:abstractNumId w:val="0"/>
+  </w:num>
+</w:numbering>
 </file>
 
 <file path=word/styles.xml><?xml version="1.0" encoding="utf-8"?>

--- a/2、软件及项目问题/6、eclipse 注释快捷键.docx
+++ b/2、软件及项目问题/6、eclipse 注释快捷键.docx
@@ -900,8 +900,10 @@
         <w:rPr>
           <w:rFonts w:hint="eastAsia"/>
         </w:rPr>
-        <w:t>左右</w:t>
-      </w:r>
+        <w:t>上下</w:t>
+      </w:r>
+      <w:bookmarkStart w:id="0" w:name="_GoBack"/>
+      <w:bookmarkEnd w:id="0"/>
       <w:r>
         <w:t>箭头</w:t>
       </w:r>
@@ -1873,13 +1875,6 @@
       </w:r>
     </w:p>
     <w:p>
-      <w:pPr>
-        <w:rPr>
-          <w:rFonts w:hint="eastAsia"/>
-        </w:rPr>
-      </w:pPr>
-      <w:bookmarkStart w:id="0" w:name="_GoBack"/>
-      <w:bookmarkEnd w:id="0"/>
       <w:r>
         <w:rPr>
           <w:noProof/>

--- a/2、软件及项目问题/6、eclipse 注释快捷键.docx
+++ b/2、软件及项目问题/6、eclipse 注释快捷键.docx
@@ -902,8 +902,6 @@
         </w:rPr>
         <w:t>上下</w:t>
       </w:r>
-      <w:bookmarkStart w:id="0" w:name="_GoBack"/>
-      <w:bookmarkEnd w:id="0"/>
       <w:r>
         <w:t>箭头</w:t>
       </w:r>
@@ -1661,8 +1659,10 @@
     <w:p/>
     <w:p>
       <w:pPr>
-        <w:pStyle w:val="2"/>
-      </w:pPr>
+        <w:pStyle w:val="3"/>
+      </w:pPr>
+      <w:bookmarkStart w:id="0" w:name="_GoBack"/>
+      <w:bookmarkEnd w:id="0"/>
       <w:r>
         <w:lastRenderedPageBreak/>
         <w:tab/>

--- a/2、软件及项目问题/6、eclipse 注释快捷键.docx
+++ b/2、软件及项目问题/6、eclipse 注释快捷键.docx
@@ -1,6 +1,6 @@
 
 <file path=word/document.xml><?xml version="1.0" encoding="utf-8"?>
-<w:document xmlns:wpc="http://schemas.microsoft.com/office/word/2010/wordprocessingCanvas" xmlns:mc="http://schemas.openxmlformats.org/markup-compatibility/2006" xmlns:o="urn:schemas-microsoft-com:office:office" xmlns:r="http://schemas.openxmlformats.org/officeDocument/2006/relationships" xmlns:m="http://schemas.openxmlformats.org/officeDocument/2006/math" xmlns:v="urn:schemas-microsoft-com:vml" xmlns:wp14="http://schemas.microsoft.com/office/word/2010/wordprocessingDrawing" xmlns:wp="http://schemas.openxmlformats.org/drawingml/2006/wordprocessingDrawing" xmlns:w10="urn:schemas-microsoft-com:office:word" xmlns:w="http://schemas.openxmlformats.org/wordprocessingml/2006/main" xmlns:w14="http://schemas.microsoft.com/office/word/2010/wordml" xmlns:w15="http://schemas.microsoft.com/office/word/2012/wordml" xmlns:wpg="http://schemas.microsoft.com/office/word/2010/wordprocessingGroup" xmlns:wpi="http://schemas.microsoft.com/office/word/2010/wordprocessingInk" xmlns:wne="http://schemas.microsoft.com/office/word/2006/wordml" xmlns:wps="http://schemas.microsoft.com/office/word/2010/wordprocessingShape" mc:Ignorable="w14 w15 wp14">
+<w:document xmlns:wpc="http://schemas.microsoft.com/office/word/2010/wordprocessingCanvas" xmlns:mo="http://schemas.microsoft.com/office/mac/office/2008/main" xmlns:mc="http://schemas.openxmlformats.org/markup-compatibility/2006" xmlns:mv="urn:schemas-microsoft-com:mac:vml" xmlns:o="urn:schemas-microsoft-com:office:office" xmlns:r="http://schemas.openxmlformats.org/officeDocument/2006/relationships" xmlns:m="http://schemas.openxmlformats.org/officeDocument/2006/math" xmlns:v="urn:schemas-microsoft-com:vml" xmlns:wp14="http://schemas.microsoft.com/office/word/2010/wordprocessingDrawing" xmlns:wp="http://schemas.openxmlformats.org/drawingml/2006/wordprocessingDrawing" xmlns:w10="urn:schemas-microsoft-com:office:word" xmlns:w="http://schemas.openxmlformats.org/wordprocessingml/2006/main" xmlns:w14="http://schemas.microsoft.com/office/word/2010/wordml" xmlns:w15="http://schemas.microsoft.com/office/word/2012/wordml" xmlns:wpg="http://schemas.microsoft.com/office/word/2010/wordprocessingGroup" xmlns:wpi="http://schemas.microsoft.com/office/word/2010/wordprocessingInk" xmlns:wne="http://schemas.microsoft.com/office/word/2006/wordml" xmlns:wps="http://schemas.microsoft.com/office/word/2010/wordprocessingShape" mc:Ignorable="w14 w15 wp14">
   <w:body>
     <w:p>
       <w:pPr>
@@ -8,7 +8,7 @@
       </w:pPr>
       <w:r>
         <w:rPr>
-          <w:rStyle w:val="a6"/>
+          <w:rStyle w:val="a8"/>
           <w:rFonts w:ascii="Verdana" w:hAnsi="Verdana" w:hint="eastAsia"/>
           <w:color w:val="232323"/>
           <w:sz w:val="36"/>
@@ -18,7 +18,7 @@
       </w:r>
       <w:r>
         <w:rPr>
-          <w:rStyle w:val="a6"/>
+          <w:rStyle w:val="a8"/>
           <w:rFonts w:ascii="Verdana" w:hAnsi="Verdana" w:hint="eastAsia"/>
           <w:color w:val="232323"/>
           <w:sz w:val="36"/>
@@ -28,7 +28,7 @@
       </w:r>
       <w:r>
         <w:rPr>
-          <w:rStyle w:val="a6"/>
+          <w:rStyle w:val="a8"/>
           <w:rFonts w:ascii="Verdana" w:hAnsi="Verdana"/>
           <w:color w:val="232323"/>
           <w:sz w:val="36"/>
@@ -38,7 +38,7 @@
       </w:r>
       <w:r>
         <w:rPr>
-          <w:rStyle w:val="a6"/>
+          <w:rStyle w:val="a8"/>
           <w:rFonts w:ascii="Verdana" w:hAnsi="Verdana"/>
           <w:color w:val="232323"/>
           <w:sz w:val="36"/>
@@ -134,7 +134,7 @@
           <w:noProof/>
         </w:rPr>
         <w:drawing>
-          <wp:inline distT="0" distB="0" distL="0" distR="0" wp14:anchorId="371EAB44" wp14:editId="74B72F1A">
+          <wp:inline distT="0" distB="0" distL="0" distR="0" wp14:anchorId="364424BB" wp14:editId="6F41DC9E">
             <wp:extent cx="5274310" cy="4326890"/>
             <wp:effectExtent l="0" t="0" r="2540" b="0"/>
             <wp:docPr id="4" name="图片 4"/>
@@ -452,7 +452,7 @@
           <w:noProof/>
         </w:rPr>
         <w:drawing>
-          <wp:inline distT="0" distB="0" distL="0" distR="0" wp14:anchorId="0AA03CB2" wp14:editId="384B17CB">
+          <wp:inline distT="0" distB="0" distL="0" distR="0" wp14:anchorId="4CB98C90" wp14:editId="05525133">
             <wp:extent cx="8009524" cy="2942857"/>
             <wp:effectExtent l="0" t="0" r="0" b="0"/>
             <wp:docPr id="9" name="图片 9"/>
@@ -498,7 +498,7 @@
         </w:rPr>
         <w:lastRenderedPageBreak/>
         <w:drawing>
-          <wp:inline distT="0" distB="0" distL="0" distR="0" wp14:anchorId="1267045A" wp14:editId="4CEAE3ED">
+          <wp:inline distT="0" distB="0" distL="0" distR="0" wp14:anchorId="4201BFAF" wp14:editId="58237237">
             <wp:extent cx="5274310" cy="4242435"/>
             <wp:effectExtent l="0" t="0" r="2540" b="5715"/>
             <wp:docPr id="1" name="图片 1"/>
@@ -796,7 +796,7 @@
           <w:noProof/>
         </w:rPr>
         <w:drawing>
-          <wp:inline distT="0" distB="0" distL="0" distR="0" wp14:anchorId="199E52DA" wp14:editId="67E530B5">
+          <wp:inline distT="0" distB="0" distL="0" distR="0" wp14:anchorId="62E1996C" wp14:editId="03C79E3A">
             <wp:extent cx="5274310" cy="2769870"/>
             <wp:effectExtent l="0" t="0" r="2540" b="0"/>
             <wp:docPr id="5" name="图片 5"/>
@@ -935,6 +935,12 @@
         <w:pStyle w:val="2"/>
       </w:pPr>
       <w:r>
+        <w:rPr>
+          <w:rFonts w:hint="eastAsia"/>
+        </w:rPr>
+        <w:t>/</w:t>
+      </w:r>
+      <w:r>
         <w:t>9</w:t>
       </w:r>
       <w:r>
@@ -967,6 +973,8 @@
       <w:r>
         <w:t>的上下跳跃）</w:t>
       </w:r>
+      <w:bookmarkStart w:id="0" w:name="_GoBack"/>
+      <w:bookmarkEnd w:id="0"/>
     </w:p>
     <w:p>
       <w:pPr>
@@ -1156,7 +1164,7 @@
       <w:hyperlink r:id="rId11" w:history="1">
         <w:r>
           <w:rPr>
-            <w:rStyle w:val="a7"/>
+            <w:rStyle w:val="a9"/>
             <w:rFonts w:ascii="微软雅黑" w:eastAsia="微软雅黑" w:hAnsi="微软雅黑" w:hint="eastAsia"/>
             <w:color w:val="000000"/>
             <w:sz w:val="30"/>
@@ -1204,7 +1212,7 @@
         </w:rPr>
         <w:lastRenderedPageBreak/>
         <w:drawing>
-          <wp:inline distT="0" distB="0" distL="0" distR="0" wp14:anchorId="79B91C9A" wp14:editId="4D35D437">
+          <wp:inline distT="0" distB="0" distL="0" distR="0" wp14:anchorId="1C0DD051" wp14:editId="58FD8492">
             <wp:extent cx="5274310" cy="3637915"/>
             <wp:effectExtent l="0" t="0" r="2540" b="635"/>
             <wp:docPr id="3" name="图片 3"/>
@@ -1244,7 +1252,7 @@
       <w:pPr>
         <w:pStyle w:val="2"/>
         <w:rPr>
-          <w:rFonts w:ascii="microsoft yahei" w:hAnsi="microsoft yahei" w:hint="eastAsia"/>
+          <w:rFonts w:ascii="Microsoft YaHei" w:hAnsi="Microsoft YaHei"/>
           <w:color w:val="3F3F3F"/>
           <w:sz w:val="23"/>
           <w:szCs w:val="23"/>
@@ -1262,11 +1270,11 @@
     </w:p>
     <w:p>
       <w:pPr>
-        <w:pStyle w:val="a5"/>
+        <w:pStyle w:val="a7"/>
         <w:shd w:val="clear" w:color="auto" w:fill="FFFFFF"/>
         <w:spacing w:before="0" w:beforeAutospacing="0" w:after="264" w:afterAutospacing="0"/>
         <w:rPr>
-          <w:rFonts w:ascii="microsoft yahei" w:hAnsi="microsoft yahei" w:hint="eastAsia"/>
+          <w:rFonts w:ascii="Microsoft YaHei" w:hAnsi="Microsoft YaHei"/>
           <w:color w:val="3F3F3F"/>
           <w:sz w:val="23"/>
           <w:szCs w:val="23"/>
@@ -1274,7 +1282,7 @@
       </w:pPr>
       <w:r>
         <w:rPr>
-          <w:rFonts w:ascii="microsoft yahei" w:hAnsi="microsoft yahei"/>
+          <w:rFonts w:ascii="Microsoft YaHei" w:hAnsi="Microsoft YaHei"/>
           <w:color w:val="3F3F3F"/>
           <w:sz w:val="23"/>
           <w:szCs w:val="23"/>
@@ -1284,11 +1292,11 @@
     </w:p>
     <w:p>
       <w:pPr>
-        <w:pStyle w:val="a5"/>
+        <w:pStyle w:val="a7"/>
         <w:shd w:val="clear" w:color="auto" w:fill="FFFFFF"/>
         <w:spacing w:before="0" w:beforeAutospacing="0" w:after="264" w:afterAutospacing="0"/>
         <w:rPr>
-          <w:rFonts w:ascii="microsoft yahei" w:hAnsi="microsoft yahei" w:hint="eastAsia"/>
+          <w:rFonts w:ascii="Microsoft YaHei" w:hAnsi="Microsoft YaHei"/>
           <w:color w:val="3F3F3F"/>
           <w:sz w:val="23"/>
           <w:szCs w:val="23"/>
@@ -1296,7 +1304,7 @@
       </w:pPr>
       <w:r>
         <w:rPr>
-          <w:rFonts w:ascii="microsoft yahei" w:hAnsi="microsoft yahei"/>
+          <w:rFonts w:ascii="Microsoft YaHei" w:hAnsi="Microsoft YaHei"/>
           <w:color w:val="3F3F3F"/>
           <w:sz w:val="23"/>
           <w:szCs w:val="23"/>
@@ -1305,7 +1313,7 @@
       </w:r>
       <w:r>
         <w:rPr>
-          <w:rFonts w:ascii="microsoft yahei" w:hAnsi="microsoft yahei"/>
+          <w:rFonts w:ascii="Microsoft YaHei" w:hAnsi="Microsoft YaHei"/>
           <w:color w:val="3F3F3F"/>
           <w:sz w:val="23"/>
           <w:szCs w:val="23"/>
@@ -1314,7 +1322,7 @@
       </w:r>
       <w:r>
         <w:rPr>
-          <w:rFonts w:ascii="microsoft yahei" w:hAnsi="microsoft yahei"/>
+          <w:rFonts w:ascii="Microsoft YaHei" w:hAnsi="Microsoft YaHei"/>
           <w:color w:val="3F3F3F"/>
           <w:sz w:val="23"/>
           <w:szCs w:val="23"/>
@@ -1323,7 +1331,7 @@
       </w:r>
       <w:r>
         <w:rPr>
-          <w:rFonts w:ascii="microsoft yahei" w:hAnsi="microsoft yahei"/>
+          <w:rFonts w:ascii="Microsoft YaHei" w:hAnsi="Microsoft YaHei"/>
           <w:color w:val="3F3F3F"/>
           <w:sz w:val="23"/>
           <w:szCs w:val="23"/>
@@ -1332,7 +1340,7 @@
       </w:r>
       <w:r>
         <w:rPr>
-          <w:rFonts w:ascii="microsoft yahei" w:hAnsi="microsoft yahei"/>
+          <w:rFonts w:ascii="Microsoft YaHei" w:hAnsi="Microsoft YaHei"/>
           <w:color w:val="3F3F3F"/>
           <w:sz w:val="23"/>
           <w:szCs w:val="23"/>
@@ -1347,7 +1355,7 @@
         </w:rPr>
         <w:lastRenderedPageBreak/>
         <w:drawing>
-          <wp:inline distT="0" distB="0" distL="0" distR="0" wp14:anchorId="39F432D7" wp14:editId="7CAA8778">
+          <wp:inline distT="0" distB="0" distL="0" distR="0" wp14:anchorId="10D3CA61" wp14:editId="2807AFF3">
             <wp:extent cx="5274310" cy="3629660"/>
             <wp:effectExtent l="0" t="0" r="2540" b="8890"/>
             <wp:docPr id="2" name="图片 2"/>
@@ -1464,7 +1472,7 @@
           <w:noProof/>
         </w:rPr>
         <w:drawing>
-          <wp:inline distT="0" distB="0" distL="0" distR="0" wp14:anchorId="23D992BE" wp14:editId="4DACA1D8">
+          <wp:inline distT="0" distB="0" distL="0" distR="0" wp14:anchorId="49F5C668" wp14:editId="74C96868">
             <wp:extent cx="8153993" cy="2463263"/>
             <wp:effectExtent l="0" t="0" r="0" b="0"/>
             <wp:docPr id="6" name="图片 6"/>
@@ -1545,7 +1553,7 @@
           <w:noProof/>
         </w:rPr>
         <w:drawing>
-          <wp:inline distT="0" distB="0" distL="0" distR="0" wp14:anchorId="44952D2B" wp14:editId="3767D027">
+          <wp:inline distT="0" distB="0" distL="0" distR="0" wp14:anchorId="6DB75BCF" wp14:editId="2E4A021F">
             <wp:extent cx="6980952" cy="4800000"/>
             <wp:effectExtent l="0" t="0" r="0" b="635"/>
             <wp:docPr id="7" name="图片 7"/>
@@ -1618,7 +1626,7 @@
           <w:noProof/>
         </w:rPr>
         <w:drawing>
-          <wp:inline distT="0" distB="0" distL="0" distR="0" wp14:anchorId="72991B08" wp14:editId="183BC334">
+          <wp:inline distT="0" distB="0" distL="0" distR="0" wp14:anchorId="684024B8" wp14:editId="7FCD8F4A">
             <wp:extent cx="6780952" cy="3923809"/>
             <wp:effectExtent l="0" t="0" r="1270" b="635"/>
             <wp:docPr id="8" name="图片 8"/>
@@ -1661,8 +1669,6 @@
       <w:pPr>
         <w:pStyle w:val="3"/>
       </w:pPr>
-      <w:bookmarkStart w:id="0" w:name="_GoBack"/>
-      <w:bookmarkEnd w:id="0"/>
       <w:r>
         <w:lastRenderedPageBreak/>
         <w:tab/>
@@ -1691,7 +1697,7 @@
           <w:noProof/>
         </w:rPr>
         <w:drawing>
-          <wp:inline distT="0" distB="0" distL="0" distR="0">
+          <wp:inline distT="0" distB="0" distL="0" distR="0" wp14:anchorId="0BFF1208" wp14:editId="53637208">
             <wp:extent cx="5029200" cy="3568700"/>
             <wp:effectExtent l="0" t="0" r="0" b="0"/>
             <wp:docPr id="16" name="图片 16" descr="add-bookmark"/>
@@ -1762,7 +1768,7 @@
           <w:noProof/>
         </w:rPr>
         <w:drawing>
-          <wp:inline distT="0" distB="0" distL="0" distR="0">
+          <wp:inline distT="0" distB="0" distL="0" distR="0" wp14:anchorId="291A6E6E" wp14:editId="760B3D69">
             <wp:extent cx="5334000" cy="3638550"/>
             <wp:effectExtent l="0" t="0" r="0" b="0"/>
             <wp:docPr id="13" name="图片 13" descr="bookmarks_3"/>
@@ -1825,7 +1831,7 @@
         </w:rPr>
         <w:lastRenderedPageBreak/>
         <w:drawing>
-          <wp:inline distT="0" distB="0" distL="0" distR="0">
+          <wp:inline distT="0" distB="0" distL="0" distR="0" wp14:anchorId="283FE1FA" wp14:editId="35CCFEF9">
             <wp:extent cx="6794500" cy="2914650"/>
             <wp:effectExtent l="0" t="0" r="6350" b="0"/>
             <wp:docPr id="12" name="图片 12" descr="bookmarkview"/>
@@ -1880,7 +1886,7 @@
           <w:noProof/>
         </w:rPr>
         <w:drawing>
-          <wp:inline distT="0" distB="0" distL="0" distR="0">
+          <wp:inline distT="0" distB="0" distL="0" distR="0" wp14:anchorId="145E776B" wp14:editId="0717F900">
             <wp:extent cx="5911850" cy="2622550"/>
             <wp:effectExtent l="0" t="0" r="0" b="6350"/>
             <wp:docPr id="10" name="图片 10" descr="remove-bookmark2"/>
@@ -1940,7 +1946,7 @@
 </file>
 
 <file path=word/endnotes.xml><?xml version="1.0" encoding="utf-8"?>
-<w:endnotes xmlns:wpc="http://schemas.microsoft.com/office/word/2010/wordprocessingCanvas" xmlns:mc="http://schemas.openxmlformats.org/markup-compatibility/2006" xmlns:o="urn:schemas-microsoft-com:office:office" xmlns:r="http://schemas.openxmlformats.org/officeDocument/2006/relationships" xmlns:m="http://schemas.openxmlformats.org/officeDocument/2006/math" xmlns:v="urn:schemas-microsoft-com:vml" xmlns:wp14="http://schemas.microsoft.com/office/word/2010/wordprocessingDrawing" xmlns:wp="http://schemas.openxmlformats.org/drawingml/2006/wordprocessingDrawing" xmlns:w10="urn:schemas-microsoft-com:office:word" xmlns:w="http://schemas.openxmlformats.org/wordprocessingml/2006/main" xmlns:w14="http://schemas.microsoft.com/office/word/2010/wordml" xmlns:w15="http://schemas.microsoft.com/office/word/2012/wordml" xmlns:wpg="http://schemas.microsoft.com/office/word/2010/wordprocessingGroup" xmlns:wpi="http://schemas.microsoft.com/office/word/2010/wordprocessingInk" xmlns:wne="http://schemas.microsoft.com/office/word/2006/wordml" xmlns:wps="http://schemas.microsoft.com/office/word/2010/wordprocessingShape" mc:Ignorable="w14 w15 wp14">
+<w:endnotes xmlns:wpc="http://schemas.microsoft.com/office/word/2010/wordprocessingCanvas" xmlns:mo="http://schemas.microsoft.com/office/mac/office/2008/main" xmlns:mc="http://schemas.openxmlformats.org/markup-compatibility/2006" xmlns:mv="urn:schemas-microsoft-com:mac:vml" xmlns:o="urn:schemas-microsoft-com:office:office" xmlns:r="http://schemas.openxmlformats.org/officeDocument/2006/relationships" xmlns:m="http://schemas.openxmlformats.org/officeDocument/2006/math" xmlns:v="urn:schemas-microsoft-com:vml" xmlns:wp14="http://schemas.microsoft.com/office/word/2010/wordprocessingDrawing" xmlns:wp="http://schemas.openxmlformats.org/drawingml/2006/wordprocessingDrawing" xmlns:w10="urn:schemas-microsoft-com:office:word" xmlns:w="http://schemas.openxmlformats.org/wordprocessingml/2006/main" xmlns:w14="http://schemas.microsoft.com/office/word/2010/wordml" xmlns:w15="http://schemas.microsoft.com/office/word/2012/wordml" xmlns:wpg="http://schemas.microsoft.com/office/word/2010/wordprocessingGroup" xmlns:wpi="http://schemas.microsoft.com/office/word/2010/wordprocessingInk" xmlns:wne="http://schemas.microsoft.com/office/word/2006/wordml" xmlns:wps="http://schemas.microsoft.com/office/word/2010/wordprocessingShape" mc:Ignorable="w14 w15 wp14">
   <w:endnote w:type="separator" w:id="-1">
     <w:p>
       <w:r>
@@ -1959,7 +1965,7 @@
 </file>
 
 <file path=word/footnotes.xml><?xml version="1.0" encoding="utf-8"?>
-<w:footnotes xmlns:wpc="http://schemas.microsoft.com/office/word/2010/wordprocessingCanvas" xmlns:mc="http://schemas.openxmlformats.org/markup-compatibility/2006" xmlns:o="urn:schemas-microsoft-com:office:office" xmlns:r="http://schemas.openxmlformats.org/officeDocument/2006/relationships" xmlns:m="http://schemas.openxmlformats.org/officeDocument/2006/math" xmlns:v="urn:schemas-microsoft-com:vml" xmlns:wp14="http://schemas.microsoft.com/office/word/2010/wordprocessingDrawing" xmlns:wp="http://schemas.openxmlformats.org/drawingml/2006/wordprocessingDrawing" xmlns:w10="urn:schemas-microsoft-com:office:word" xmlns:w="http://schemas.openxmlformats.org/wordprocessingml/2006/main" xmlns:w14="http://schemas.microsoft.com/office/word/2010/wordml" xmlns:w15="http://schemas.microsoft.com/office/word/2012/wordml" xmlns:wpg="http://schemas.microsoft.com/office/word/2010/wordprocessingGroup" xmlns:wpi="http://schemas.microsoft.com/office/word/2010/wordprocessingInk" xmlns:wne="http://schemas.microsoft.com/office/word/2006/wordml" xmlns:wps="http://schemas.microsoft.com/office/word/2010/wordprocessingShape" mc:Ignorable="w14 w15 wp14">
+<w:footnotes xmlns:wpc="http://schemas.microsoft.com/office/word/2010/wordprocessingCanvas" xmlns:mo="http://schemas.microsoft.com/office/mac/office/2008/main" xmlns:mc="http://schemas.openxmlformats.org/markup-compatibility/2006" xmlns:mv="urn:schemas-microsoft-com:mac:vml" xmlns:o="urn:schemas-microsoft-com:office:office" xmlns:r="http://schemas.openxmlformats.org/officeDocument/2006/relationships" xmlns:m="http://schemas.openxmlformats.org/officeDocument/2006/math" xmlns:v="urn:schemas-microsoft-com:vml" xmlns:wp14="http://schemas.microsoft.com/office/word/2010/wordprocessingDrawing" xmlns:wp="http://schemas.openxmlformats.org/drawingml/2006/wordprocessingDrawing" xmlns:w10="urn:schemas-microsoft-com:office:word" xmlns:w="http://schemas.openxmlformats.org/wordprocessingml/2006/main" xmlns:w14="http://schemas.microsoft.com/office/word/2010/wordml" xmlns:w15="http://schemas.microsoft.com/office/word/2012/wordml" xmlns:wpg="http://schemas.microsoft.com/office/word/2010/wordprocessingGroup" xmlns:wpi="http://schemas.microsoft.com/office/word/2010/wordprocessingInk" xmlns:wne="http://schemas.microsoft.com/office/word/2006/wordml" xmlns:wps="http://schemas.microsoft.com/office/word/2010/wordprocessingShape" mc:Ignorable="w14 w15 wp14">
   <w:footnote w:type="separator" w:id="-1">
     <w:p>
       <w:r>
@@ -1978,7 +1984,7 @@
 </file>
 
 <file path=word/numbering.xml><?xml version="1.0" encoding="utf-8"?>
-<w:numbering xmlns:wpc="http://schemas.microsoft.com/office/word/2010/wordprocessingCanvas" xmlns:mc="http://schemas.openxmlformats.org/markup-compatibility/2006" xmlns:o="urn:schemas-microsoft-com:office:office" xmlns:r="http://schemas.openxmlformats.org/officeDocument/2006/relationships" xmlns:m="http://schemas.openxmlformats.org/officeDocument/2006/math" xmlns:v="urn:schemas-microsoft-com:vml" xmlns:wp14="http://schemas.microsoft.com/office/word/2010/wordprocessingDrawing" xmlns:wp="http://schemas.openxmlformats.org/drawingml/2006/wordprocessingDrawing" xmlns:w10="urn:schemas-microsoft-com:office:word" xmlns:w="http://schemas.openxmlformats.org/wordprocessingml/2006/main" xmlns:w14="http://schemas.microsoft.com/office/word/2010/wordml" xmlns:w15="http://schemas.microsoft.com/office/word/2012/wordml" xmlns:wpg="http://schemas.microsoft.com/office/word/2010/wordprocessingGroup" xmlns:wpi="http://schemas.microsoft.com/office/word/2010/wordprocessingInk" xmlns:wne="http://schemas.microsoft.com/office/word/2006/wordml" xmlns:wps="http://schemas.microsoft.com/office/word/2010/wordprocessingShape" mc:Ignorable="w14 w15 wp14">
+<w:numbering xmlns:wpc="http://schemas.microsoft.com/office/word/2010/wordprocessingCanvas" xmlns:mo="http://schemas.microsoft.com/office/mac/office/2008/main" xmlns:mc="http://schemas.openxmlformats.org/markup-compatibility/2006" xmlns:mv="urn:schemas-microsoft-com:mac:vml" xmlns:o="urn:schemas-microsoft-com:office:office" xmlns:r="http://schemas.openxmlformats.org/officeDocument/2006/relationships" xmlns:m="http://schemas.openxmlformats.org/officeDocument/2006/math" xmlns:v="urn:schemas-microsoft-com:vml" xmlns:wp14="http://schemas.microsoft.com/office/word/2010/wordprocessingDrawing" xmlns:wp="http://schemas.openxmlformats.org/drawingml/2006/wordprocessingDrawing" xmlns:w10="urn:schemas-microsoft-com:office:word" xmlns:w="http://schemas.openxmlformats.org/wordprocessingml/2006/main" xmlns:w14="http://schemas.microsoft.com/office/word/2010/wordml" xmlns:w15="http://schemas.microsoft.com/office/word/2012/wordml" xmlns:wpg="http://schemas.microsoft.com/office/word/2010/wordprocessingGroup" xmlns:wpi="http://schemas.microsoft.com/office/word/2010/wordprocessingInk" xmlns:wne="http://schemas.microsoft.com/office/word/2006/wordml" xmlns:wps="http://schemas.microsoft.com/office/word/2010/wordprocessingShape" mc:Ignorable="w14 w15 wp14">
   <w:abstractNum w:abstractNumId="0">
     <w:nsid w:val="28B67C2E"/>
     <w:multiLevelType w:val="multilevel"/>
@@ -2300,7 +2306,7 @@
     </w:rPrDefault>
     <w:pPrDefault/>
   </w:docDefaults>
-  <w:latentStyles w:defLockedState="0" w:defUIPriority="99" w:defSemiHidden="0" w:defUnhideWhenUsed="0" w:defQFormat="0" w:count="371">
+  <w:latentStyles w:defLockedState="0" w:defUIPriority="99" w:defSemiHidden="0" w:defUnhideWhenUsed="0" w:defQFormat="0" w:count="381">
     <w:lsdException w:name="Normal" w:uiPriority="0" w:qFormat="1"/>
     <w:lsdException w:name="heading 1" w:uiPriority="9" w:qFormat="1"/>
     <w:lsdException w:name="heading 2" w:semiHidden="1" w:uiPriority="9" w:unhideWhenUsed="1" w:qFormat="1"/>
@@ -2406,7 +2412,6 @@
     <w:lsdException w:name="HTML Sample" w:semiHidden="1" w:unhideWhenUsed="1"/>
     <w:lsdException w:name="HTML Typewriter" w:semiHidden="1" w:unhideWhenUsed="1"/>
     <w:lsdException w:name="HTML Variable" w:semiHidden="1" w:unhideWhenUsed="1"/>
-    <w:lsdException w:name="Normal Table" w:semiHidden="1" w:unhideWhenUsed="1"/>
     <w:lsdException w:name="annotation subject" w:semiHidden="1" w:unhideWhenUsed="1"/>
     <w:lsdException w:name="No List" w:semiHidden="1" w:unhideWhenUsed="1"/>
     <w:lsdException w:name="Outline List 1" w:semiHidden="1" w:unhideWhenUsed="1"/>
@@ -2453,10 +2458,8 @@
     <w:lsdException w:name="Table Subtle 2" w:semiHidden="1" w:unhideWhenUsed="1"/>
     <w:lsdException w:name="Table Web 1" w:semiHidden="1" w:unhideWhenUsed="1"/>
     <w:lsdException w:name="Table Web 2" w:semiHidden="1" w:unhideWhenUsed="1"/>
-    <w:lsdException w:name="Table Web 3" w:semiHidden="1" w:unhideWhenUsed="1"/>
     <w:lsdException w:name="Balloon Text" w:semiHidden="1" w:unhideWhenUsed="1"/>
     <w:lsdException w:name="Table Grid" w:uiPriority="39"/>
-    <w:lsdException w:name="Table Theme" w:semiHidden="1" w:unhideWhenUsed="1"/>
     <w:lsdException w:name="Placeholder Text" w:semiHidden="1"/>
     <w:lsdException w:name="No Spacing" w:uiPriority="1" w:qFormat="1"/>
     <w:lsdException w:name="Light Shading" w:uiPriority="60"/>
@@ -2672,6 +2675,7 @@
     <w:lsdException w:name="List Table 5 Dark Accent 6" w:uiPriority="50"/>
     <w:lsdException w:name="List Table 6 Colorful Accent 6" w:uiPriority="51"/>
     <w:lsdException w:name="List Table 7 Colorful Accent 6" w:uiPriority="52"/>
+    <w:lsdException w:name="Mention" w:semiHidden="1" w:unhideWhenUsed="1"/>
   </w:latentStyles>
   <w:style w:type="paragraph" w:default="1" w:styleId="a">
     <w:name w:val="Normal"/>
@@ -2685,7 +2689,7 @@
     <w:name w:val="heading 1"/>
     <w:basedOn w:val="a"/>
     <w:next w:val="a"/>
-    <w:link w:val="1Char"/>
+    <w:link w:val="10"/>
     <w:uiPriority w:val="9"/>
     <w:qFormat/>
     <w:rsid w:val="005E517C"/>
@@ -2707,7 +2711,7 @@
     <w:name w:val="heading 2"/>
     <w:basedOn w:val="a"/>
     <w:next w:val="a"/>
-    <w:link w:val="2Char"/>
+    <w:link w:val="20"/>
     <w:uiPriority w:val="9"/>
     <w:unhideWhenUsed/>
     <w:qFormat/>
@@ -2730,7 +2734,7 @@
     <w:name w:val="heading 3"/>
     <w:basedOn w:val="a"/>
     <w:next w:val="a"/>
-    <w:link w:val="3Char"/>
+    <w:link w:val="30"/>
     <w:uiPriority w:val="9"/>
     <w:unhideWhenUsed/>
     <w:qFormat/>
@@ -2778,7 +2782,7 @@
   <w:style w:type="paragraph" w:styleId="a3">
     <w:name w:val="header"/>
     <w:basedOn w:val="a"/>
-    <w:link w:val="Char"/>
+    <w:link w:val="a4"/>
     <w:uiPriority w:val="99"/>
     <w:unhideWhenUsed/>
     <w:rsid w:val="005E517C"/>
@@ -2798,8 +2802,8 @@
       <w:szCs w:val="18"/>
     </w:rPr>
   </w:style>
-  <w:style w:type="character" w:customStyle="1" w:styleId="Char">
-    <w:name w:val="页眉 Char"/>
+  <w:style w:type="character" w:customStyle="1" w:styleId="a4">
+    <w:name w:val="页眉字符"/>
     <w:basedOn w:val="a0"/>
     <w:link w:val="a3"/>
     <w:uiPriority w:val="99"/>
@@ -2809,10 +2813,10 @@
       <w:szCs w:val="18"/>
     </w:rPr>
   </w:style>
-  <w:style w:type="paragraph" w:styleId="a4">
+  <w:style w:type="paragraph" w:styleId="a5">
     <w:name w:val="footer"/>
     <w:basedOn w:val="a"/>
-    <w:link w:val="Char0"/>
+    <w:link w:val="a6"/>
     <w:uiPriority w:val="99"/>
     <w:unhideWhenUsed/>
     <w:rsid w:val="005E517C"/>
@@ -2829,10 +2833,10 @@
       <w:szCs w:val="18"/>
     </w:rPr>
   </w:style>
-  <w:style w:type="character" w:customStyle="1" w:styleId="Char0">
-    <w:name w:val="页脚 Char"/>
+  <w:style w:type="character" w:customStyle="1" w:styleId="a6">
+    <w:name w:val="页脚字符"/>
     <w:basedOn w:val="a0"/>
-    <w:link w:val="a4"/>
+    <w:link w:val="a5"/>
     <w:uiPriority w:val="99"/>
     <w:rsid w:val="005E517C"/>
     <w:rPr>
@@ -2840,7 +2844,7 @@
       <w:szCs w:val="18"/>
     </w:rPr>
   </w:style>
-  <w:style w:type="paragraph" w:styleId="a5">
+  <w:style w:type="paragraph" w:styleId="a7">
     <w:name w:val="Normal (Web)"/>
     <w:basedOn w:val="a"/>
     <w:uiPriority w:val="99"/>
@@ -2859,7 +2863,7 @@
       <w:szCs w:val="24"/>
     </w:rPr>
   </w:style>
-  <w:style w:type="character" w:styleId="a6">
+  <w:style w:type="character" w:styleId="a8">
     <w:name w:val="Strong"/>
     <w:basedOn w:val="a0"/>
     <w:uiPriority w:val="22"/>
@@ -2870,8 +2874,8 @@
       <w:bCs/>
     </w:rPr>
   </w:style>
-  <w:style w:type="character" w:customStyle="1" w:styleId="1Char">
-    <w:name w:val="标题 1 Char"/>
+  <w:style w:type="character" w:customStyle="1" w:styleId="10">
+    <w:name w:val="标题 1字符"/>
     <w:basedOn w:val="a0"/>
     <w:link w:val="1"/>
     <w:uiPriority w:val="9"/>
@@ -2884,8 +2888,8 @@
       <w:szCs w:val="44"/>
     </w:rPr>
   </w:style>
-  <w:style w:type="character" w:customStyle="1" w:styleId="2Char">
-    <w:name w:val="标题 2 Char"/>
+  <w:style w:type="character" w:customStyle="1" w:styleId="20">
+    <w:name w:val="标题 2字符"/>
     <w:basedOn w:val="a0"/>
     <w:link w:val="2"/>
     <w:uiPriority w:val="9"/>
@@ -2898,8 +2902,8 @@
       <w:szCs w:val="32"/>
     </w:rPr>
   </w:style>
-  <w:style w:type="character" w:customStyle="1" w:styleId="3Char">
-    <w:name w:val="标题 3 Char"/>
+  <w:style w:type="character" w:customStyle="1" w:styleId="30">
+    <w:name w:val="标题 3字符"/>
     <w:basedOn w:val="a0"/>
     <w:link w:val="3"/>
     <w:uiPriority w:val="9"/>
@@ -2911,7 +2915,7 @@
       <w:szCs w:val="32"/>
     </w:rPr>
   </w:style>
-  <w:style w:type="character" w:styleId="a7">
+  <w:style w:type="character" w:styleId="a9">
     <w:name w:val="Hyperlink"/>
     <w:basedOn w:val="a0"/>
     <w:uiPriority w:val="99"/>
@@ -2921,6 +2925,33 @@
     <w:rPr>
       <w:color w:val="0000FF"/>
       <w:u w:val="single"/>
+    </w:rPr>
+  </w:style>
+  <w:style w:type="paragraph" w:styleId="aa">
+    <w:name w:val="Document Map"/>
+    <w:basedOn w:val="a"/>
+    <w:link w:val="ab"/>
+    <w:uiPriority w:val="99"/>
+    <w:semiHidden/>
+    <w:unhideWhenUsed/>
+    <w:rsid w:val="00FB1D0C"/>
+    <w:rPr>
+      <w:rFonts w:ascii="宋体" w:eastAsia="宋体"/>
+      <w:sz w:val="24"/>
+      <w:szCs w:val="24"/>
+    </w:rPr>
+  </w:style>
+  <w:style w:type="character" w:customStyle="1" w:styleId="ab">
+    <w:name w:val="文档结构图字符"/>
+    <w:basedOn w:val="a0"/>
+    <w:link w:val="aa"/>
+    <w:uiPriority w:val="99"/>
+    <w:semiHidden/>
+    <w:rsid w:val="00FB1D0C"/>
+    <w:rPr>
+      <w:rFonts w:ascii="宋体" w:eastAsia="宋体"/>
+      <w:sz w:val="24"/>
+      <w:szCs w:val="24"/>
     </w:rPr>
   </w:style>
 </w:styles>
